--- a/Yeriel/Hito 3/Descripciones 3.docx
+++ b/Yeriel/Hito 3/Descripciones 3.docx
@@ -226,8 +226,13 @@
             <w:pPr>
               <w:pStyle w:val="TableContents"/>
             </w:pPr>
-            <w:r>
-              <w:t>Yeriel Armando Zamora Ortiz</w:t>
+            <w:proofErr w:type="spellStart"/>
+            <w:r>
+              <w:t>Yeriel</w:t>
+            </w:r>
+            <w:proofErr w:type="spellEnd"/>
+            <w:r>
+              <w:t xml:space="preserve"> Armando Zamora Ortiz</w:t>
             </w:r>
           </w:p>
         </w:tc>
@@ -863,10 +868,7 @@
               <w:t>El usuario selecciona el cliente.</w:t>
             </w:r>
             <w:r>
-              <w:t xml:space="preserve"> </w:t>
-            </w:r>
-            <w:r>
-              <w:t>[EX1]</w:t>
+              <w:t xml:space="preserve"> [EX1]</w:t>
             </w:r>
             <w:r>
               <w:t xml:space="preserve"> [Punto de extensión: CU-C-RC (Registrar Cliente). Condición: El usuario selecciona “Registrar cliente”]</w:t>
@@ -920,10 +922,7 @@
               <w:t>El usuario selecciona el artículo a agregar a la venta, y repite los pasos 6-8 hasta que agregué todos los artículos necesarios y luego selecciona “guardar”.</w:t>
             </w:r>
             <w:r>
-              <w:t xml:space="preserve"> </w:t>
-            </w:r>
-            <w:r>
-              <w:t>[EX1]</w:t>
+              <w:t xml:space="preserve"> [EX1]</w:t>
             </w:r>
           </w:p>
           <w:p>
@@ -949,8 +948,6 @@
             <w:r>
               <w:t xml:space="preserve"> Luego, muestra una notificación.</w:t>
             </w:r>
-            <w:bookmarkStart w:id="0" w:name="_GoBack"/>
-            <w:bookmarkEnd w:id="0"/>
             <w:r>
               <w:t xml:space="preserve"> [FA</w:t>
             </w:r>
@@ -1462,7 +1459,19 @@
         <w:rPr>
           <w:lang w:val="es-MX"/>
         </w:rPr>
-        <w:t>Buscar artículo</w:t>
+        <w:t xml:space="preserve">Buscar </w:t>
+      </w:r>
+      <w:r>
+        <w:rPr>
+          <w:lang w:val="es-MX"/>
+        </w:rPr>
+        <w:t>Venta</w:t>
+      </w:r>
+      <w:r>
+        <w:rPr>
+          <w:lang w:val="es-MX"/>
+        </w:rPr>
+        <w:t>/Apartado</w:t>
       </w:r>
     </w:p>
     <w:tbl>
@@ -1541,7 +1550,10 @@
               <w:pStyle w:val="TableContents"/>
             </w:pPr>
             <w:r>
-              <w:t>CU-A-BA</w:t>
+              <w:t>CU-</w:t>
+            </w:r>
+            <w:r>
+              <w:t>V-BV</w:t>
             </w:r>
           </w:p>
         </w:tc>
@@ -1607,7 +1619,13 @@
               <w:pStyle w:val="TableContents"/>
             </w:pPr>
             <w:r>
-              <w:t>Buscar artículo</w:t>
+              <w:t xml:space="preserve">Buscar </w:t>
+            </w:r>
+            <w:r>
+              <w:t>venta</w:t>
+            </w:r>
+            <w:r>
+              <w:t>/apartado</w:t>
             </w:r>
           </w:p>
         </w:tc>
@@ -1672,8 +1690,13 @@
             <w:pPr>
               <w:pStyle w:val="TableContents"/>
             </w:pPr>
-            <w:r>
-              <w:t>Yeriel Armando Zamora Ortiz</w:t>
+            <w:proofErr w:type="spellStart"/>
+            <w:r>
+              <w:t>Yeriel</w:t>
+            </w:r>
+            <w:proofErr w:type="spellEnd"/>
+            <w:r>
+              <w:t xml:space="preserve"> Armando Zamora Ortiz</w:t>
             </w:r>
           </w:p>
         </w:tc>
@@ -1739,7 +1762,16 @@
               <w:pStyle w:val="TableContents"/>
             </w:pPr>
             <w:r>
-              <w:t>13/Mayo/2019</w:t>
+              <w:t>8</w:t>
+            </w:r>
+            <w:r>
+              <w:t>/</w:t>
+            </w:r>
+            <w:r>
+              <w:t>Junio</w:t>
+            </w:r>
+            <w:r>
+              <w:t>/2019</w:t>
             </w:r>
           </w:p>
         </w:tc>
@@ -1805,7 +1837,16 @@
               <w:pStyle w:val="TableContents"/>
             </w:pPr>
             <w:r>
-              <w:t>13/Mayo/2019</w:t>
+              <w:t>8</w:t>
+            </w:r>
+            <w:r>
+              <w:t>/</w:t>
+            </w:r>
+            <w:r>
+              <w:t>Junio</w:t>
+            </w:r>
+            <w:r>
+              <w:t>/2019</w:t>
             </w:r>
           </w:p>
         </w:tc>
@@ -1871,7 +1912,13 @@
               <w:pStyle w:val="TableContents"/>
             </w:pPr>
             <w:r>
-              <w:t>Se podrá localizar un artículo por diferentes tipos de criterios</w:t>
+              <w:t>Se podrá localizar un</w:t>
+            </w:r>
+            <w:r>
+              <w:t xml:space="preserve">a venta </w:t>
+            </w:r>
+            <w:r>
+              <w:t>por diferentes tipos de criterios</w:t>
             </w:r>
           </w:p>
         </w:tc>
@@ -2007,7 +2054,10 @@
               </w:numPr>
             </w:pPr>
             <w:r>
-              <w:t>20 veces al día</w:t>
+              <w:t>5</w:t>
+            </w:r>
+            <w:r>
+              <w:t xml:space="preserve"> veces al día</w:t>
             </w:r>
           </w:p>
         </w:tc>
@@ -2077,7 +2127,13 @@
               </w:numPr>
             </w:pPr>
             <w:r>
-              <w:t>El usuario selecciona “Buscar artículo”</w:t>
+              <w:t>El usuario selecciona “</w:t>
+            </w:r>
+            <w:r>
+              <w:t>Ventas</w:t>
+            </w:r>
+            <w:r>
+              <w:t>”</w:t>
             </w:r>
           </w:p>
         </w:tc>
@@ -2213,7 +2269,13 @@
               <w:pStyle w:val="TableContents"/>
             </w:pPr>
             <w:r>
-              <w:t>FN: El usuario busca un artículo.</w:t>
+              <w:t>FN: El usuario busca un</w:t>
+            </w:r>
+            <w:r>
+              <w:t>a venta</w:t>
+            </w:r>
+            <w:r>
+              <w:t>.</w:t>
             </w:r>
           </w:p>
           <w:p>
@@ -2221,11 +2283,17 @@
               <w:pStyle w:val="TableContents"/>
               <w:numPr>
                 <w:ilvl w:val="0"/>
-                <w:numId w:val="2"/>
+                <w:numId w:val="7"/>
               </w:numPr>
             </w:pPr>
             <w:r>
-              <w:t>El sistema muestra la pantalla de buscar artículo.</w:t>
+              <w:t xml:space="preserve">El sistema muestra la pantalla de buscar </w:t>
+            </w:r>
+            <w:r>
+              <w:t>venta</w:t>
+            </w:r>
+            <w:r>
+              <w:t>.</w:t>
             </w:r>
           </w:p>
           <w:p>
@@ -2233,7 +2301,7 @@
               <w:pStyle w:val="TableContents"/>
               <w:numPr>
                 <w:ilvl w:val="0"/>
-                <w:numId w:val="2"/>
+                <w:numId w:val="7"/>
               </w:numPr>
             </w:pPr>
             <w:r>
@@ -2245,7 +2313,7 @@
               <w:pStyle w:val="TableContents"/>
               <w:numPr>
                 <w:ilvl w:val="0"/>
-                <w:numId w:val="2"/>
+                <w:numId w:val="7"/>
               </w:numPr>
             </w:pPr>
             <w:r>
@@ -2257,11 +2325,20 @@
               <w:pStyle w:val="TableContents"/>
               <w:numPr>
                 <w:ilvl w:val="0"/>
-                <w:numId w:val="2"/>
+                <w:numId w:val="7"/>
               </w:numPr>
             </w:pPr>
             <w:r>
-              <w:t>El sistema busca en la base de datos los artículos asociados a los criterios de búsqueda y muestra su información. [FA3] [EX1]</w:t>
+              <w:t xml:space="preserve">El sistema busca en la base de datos </w:t>
+            </w:r>
+            <w:r>
+              <w:t>las ventas</w:t>
+            </w:r>
+            <w:r>
+              <w:t>/apartados</w:t>
+            </w:r>
+            <w:r>
+              <w:t xml:space="preserve"> asociados a los criterios de búsqueda y muestra su información. [FA3] [EX1]</w:t>
             </w:r>
           </w:p>
         </w:tc>
@@ -2335,7 +2412,7 @@
               <w:pStyle w:val="TableContents"/>
               <w:numPr>
                 <w:ilvl w:val="0"/>
-                <w:numId w:val="3"/>
+                <w:numId w:val="8"/>
               </w:numPr>
             </w:pPr>
             <w:r>
@@ -2347,7 +2424,7 @@
               <w:pStyle w:val="TableContents"/>
               <w:numPr>
                 <w:ilvl w:val="0"/>
-                <w:numId w:val="3"/>
+                <w:numId w:val="8"/>
               </w:numPr>
             </w:pPr>
             <w:r>
@@ -2367,7 +2444,7 @@
               <w:pStyle w:val="TableContents"/>
               <w:numPr>
                 <w:ilvl w:val="0"/>
-                <w:numId w:val="4"/>
+                <w:numId w:val="9"/>
               </w:numPr>
             </w:pPr>
             <w:r>
@@ -2379,7 +2456,7 @@
               <w:pStyle w:val="TableContents"/>
               <w:numPr>
                 <w:ilvl w:val="0"/>
-                <w:numId w:val="4"/>
+                <w:numId w:val="9"/>
               </w:numPr>
             </w:pPr>
             <w:r>
@@ -2391,7 +2468,13 @@
               <w:pStyle w:val="TableContents"/>
             </w:pPr>
             <w:r>
-              <w:t>FA3: No se encuentra un artículo.</w:t>
+              <w:t xml:space="preserve">FA3: No se encuentra </w:t>
+            </w:r>
+            <w:r>
+              <w:t>una venta</w:t>
+            </w:r>
+            <w:r>
+              <w:t>.</w:t>
             </w:r>
           </w:p>
           <w:p>
@@ -2403,7 +2486,13 @@
               </w:numPr>
             </w:pPr>
             <w:r>
-              <w:t>El sistema muestra un mensaje informando que no existe un artículo que coincida con los criterios de búsqueda introducidos.</w:t>
+              <w:t xml:space="preserve">El sistema muestra un mensaje informando que no existe </w:t>
+            </w:r>
+            <w:r>
+              <w:t xml:space="preserve">venta </w:t>
+            </w:r>
+            <w:r>
+              <w:t>que coincida con los criterios de búsqueda introducidos.</w:t>
             </w:r>
           </w:p>
           <w:p>
@@ -2489,7 +2578,7 @@
               <w:pStyle w:val="TableContents"/>
               <w:numPr>
                 <w:ilvl w:val="0"/>
-                <w:numId w:val="6"/>
+                <w:numId w:val="10"/>
               </w:numPr>
             </w:pPr>
             <w:r>
@@ -2561,7 +2650,10 @@
               <w:pStyle w:val="TableContents"/>
             </w:pPr>
             <w:r>
-              <w:t>POST-1: Se recupera y muestra la información del cliente.</w:t>
+              <w:t>POST-1: Se recupera y muestra la información de</w:t>
+            </w:r>
+            <w:r>
+              <w:t xml:space="preserve"> la venta</w:t>
             </w:r>
           </w:p>
         </w:tc>
@@ -2694,6 +2786,2768 @@
             <w:pPr>
               <w:pStyle w:val="TableContents"/>
             </w:pPr>
+          </w:p>
+        </w:tc>
+      </w:tr>
+      <w:tr>
+        <w:trPr>
+          <w:trHeight w:val="298"/>
+        </w:trPr>
+        <w:tc>
+          <w:tcPr>
+            <w:tcW w:w="1985" w:type="dxa"/>
+            <w:tcBorders>
+              <w:top w:val="nil"/>
+              <w:left w:val="single" w:sz="2" w:space="0" w:color="000000"/>
+              <w:bottom w:val="single" w:sz="2" w:space="0" w:color="000000"/>
+              <w:right w:val="nil"/>
+            </w:tcBorders>
+            <w:tcMar>
+              <w:top w:w="55" w:type="dxa"/>
+              <w:left w:w="55" w:type="dxa"/>
+              <w:bottom w:w="55" w:type="dxa"/>
+              <w:right w:w="55" w:type="dxa"/>
+            </w:tcMar>
+            <w:hideMark/>
+          </w:tcPr>
+          <w:p>
+            <w:pPr>
+              <w:pStyle w:val="TableContents"/>
+              <w:jc w:val="right"/>
+              <w:rPr>
+                <w:b/>
+                <w:bCs/>
+              </w:rPr>
+            </w:pPr>
+            <w:r>
+              <w:rPr>
+                <w:b/>
+                <w:bCs/>
+              </w:rPr>
+              <w:t>Prioridad:</w:t>
+            </w:r>
+          </w:p>
+        </w:tc>
+        <w:tc>
+          <w:tcPr>
+            <w:tcW w:w="7938" w:type="dxa"/>
+            <w:tcBorders>
+              <w:top w:val="nil"/>
+              <w:left w:val="single" w:sz="2" w:space="0" w:color="000000"/>
+              <w:bottom w:val="single" w:sz="2" w:space="0" w:color="000000"/>
+              <w:right w:val="single" w:sz="2" w:space="0" w:color="000000"/>
+            </w:tcBorders>
+            <w:tcMar>
+              <w:top w:w="55" w:type="dxa"/>
+              <w:left w:w="55" w:type="dxa"/>
+              <w:bottom w:w="55" w:type="dxa"/>
+              <w:right w:w="55" w:type="dxa"/>
+            </w:tcMar>
+            <w:vAlign w:val="center"/>
+            <w:hideMark/>
+          </w:tcPr>
+          <w:p>
+            <w:pPr>
+              <w:pStyle w:val="TableContents"/>
+            </w:pPr>
+            <w:r>
+              <w:t>Media</w:t>
+            </w:r>
+          </w:p>
+        </w:tc>
+      </w:tr>
+    </w:tbl>
+    <w:p/>
+    <w:p>
+      <w:pPr>
+        <w:pStyle w:val="Heading1"/>
+        <w:rPr>
+          <w:lang w:val="es-MX"/>
+        </w:rPr>
+      </w:pPr>
+      <w:r>
+        <w:rPr>
+          <w:lang w:val="es-MX"/>
+        </w:rPr>
+        <w:t xml:space="preserve">Registrar </w:t>
+      </w:r>
+      <w:r>
+        <w:rPr>
+          <w:lang w:val="es-MX"/>
+        </w:rPr>
+        <w:t>Apartado</w:t>
+      </w:r>
+    </w:p>
+    <w:tbl>
+      <w:tblPr>
+        <w:tblW w:w="9923" w:type="dxa"/>
+        <w:tblInd w:w="-3" w:type="dxa"/>
+        <w:tblLayout w:type="fixed"/>
+        <w:tblCellMar>
+          <w:left w:w="10" w:type="dxa"/>
+          <w:right w:w="10" w:type="dxa"/>
+        </w:tblCellMar>
+        <w:tblLook w:val="04A0" w:firstRow="1" w:lastRow="0" w:firstColumn="1" w:lastColumn="0" w:noHBand="0" w:noVBand="1"/>
+      </w:tblPr>
+      <w:tblGrid>
+        <w:gridCol w:w="1985"/>
+        <w:gridCol w:w="7938"/>
+      </w:tblGrid>
+      <w:tr>
+        <w:trPr>
+          <w:trHeight w:val="282"/>
+        </w:trPr>
+        <w:tc>
+          <w:tcPr>
+            <w:tcW w:w="1985" w:type="dxa"/>
+            <w:tcBorders>
+              <w:top w:val="single" w:sz="2" w:space="0" w:color="000000"/>
+              <w:left w:val="single" w:sz="2" w:space="0" w:color="000000"/>
+              <w:bottom w:val="single" w:sz="2" w:space="0" w:color="000000"/>
+              <w:right w:val="nil"/>
+            </w:tcBorders>
+            <w:tcMar>
+              <w:top w:w="55" w:type="dxa"/>
+              <w:left w:w="55" w:type="dxa"/>
+              <w:bottom w:w="55" w:type="dxa"/>
+              <w:right w:w="55" w:type="dxa"/>
+            </w:tcMar>
+            <w:hideMark/>
+          </w:tcPr>
+          <w:p>
+            <w:pPr>
+              <w:pStyle w:val="TableContents"/>
+              <w:jc w:val="right"/>
+              <w:rPr>
+                <w:b/>
+                <w:bCs/>
+              </w:rPr>
+            </w:pPr>
+            <w:r>
+              <w:rPr>
+                <w:b/>
+                <w:bCs/>
+              </w:rPr>
+              <w:t>ID:</w:t>
+            </w:r>
+          </w:p>
+        </w:tc>
+        <w:tc>
+          <w:tcPr>
+            <w:tcW w:w="7938" w:type="dxa"/>
+            <w:tcBorders>
+              <w:top w:val="single" w:sz="2" w:space="0" w:color="000000"/>
+              <w:left w:val="single" w:sz="2" w:space="0" w:color="000000"/>
+              <w:bottom w:val="single" w:sz="2" w:space="0" w:color="000000"/>
+              <w:right w:val="single" w:sz="2" w:space="0" w:color="000000"/>
+            </w:tcBorders>
+            <w:tcMar>
+              <w:top w:w="55" w:type="dxa"/>
+              <w:left w:w="55" w:type="dxa"/>
+              <w:bottom w:w="55" w:type="dxa"/>
+              <w:right w:w="55" w:type="dxa"/>
+            </w:tcMar>
+            <w:vAlign w:val="center"/>
+          </w:tcPr>
+          <w:p>
+            <w:pPr>
+              <w:pStyle w:val="TableContents"/>
+            </w:pPr>
+            <w:r>
+              <w:t>CU-V-R</w:t>
+            </w:r>
+            <w:r>
+              <w:t>A</w:t>
+            </w:r>
+          </w:p>
+        </w:tc>
+      </w:tr>
+      <w:tr>
+        <w:trPr>
+          <w:trHeight w:val="298"/>
+        </w:trPr>
+        <w:tc>
+          <w:tcPr>
+            <w:tcW w:w="1985" w:type="dxa"/>
+            <w:tcBorders>
+              <w:top w:val="nil"/>
+              <w:left w:val="single" w:sz="2" w:space="0" w:color="000000"/>
+              <w:bottom w:val="single" w:sz="2" w:space="0" w:color="000000"/>
+              <w:right w:val="nil"/>
+            </w:tcBorders>
+            <w:tcMar>
+              <w:top w:w="55" w:type="dxa"/>
+              <w:left w:w="55" w:type="dxa"/>
+              <w:bottom w:w="55" w:type="dxa"/>
+              <w:right w:w="55" w:type="dxa"/>
+            </w:tcMar>
+            <w:hideMark/>
+          </w:tcPr>
+          <w:p>
+            <w:pPr>
+              <w:pStyle w:val="TableContents"/>
+              <w:jc w:val="right"/>
+              <w:rPr>
+                <w:b/>
+                <w:bCs/>
+              </w:rPr>
+            </w:pPr>
+            <w:r>
+              <w:rPr>
+                <w:b/>
+                <w:bCs/>
+              </w:rPr>
+              <w:t>Nombre:</w:t>
+            </w:r>
+          </w:p>
+        </w:tc>
+        <w:tc>
+          <w:tcPr>
+            <w:tcW w:w="7938" w:type="dxa"/>
+            <w:tcBorders>
+              <w:top w:val="nil"/>
+              <w:left w:val="single" w:sz="2" w:space="0" w:color="000000"/>
+              <w:bottom w:val="single" w:sz="2" w:space="0" w:color="000000"/>
+              <w:right w:val="single" w:sz="2" w:space="0" w:color="000000"/>
+            </w:tcBorders>
+            <w:tcMar>
+              <w:top w:w="55" w:type="dxa"/>
+              <w:left w:w="55" w:type="dxa"/>
+              <w:bottom w:w="55" w:type="dxa"/>
+              <w:right w:w="55" w:type="dxa"/>
+            </w:tcMar>
+            <w:vAlign w:val="center"/>
+          </w:tcPr>
+          <w:p>
+            <w:pPr>
+              <w:pStyle w:val="TableContents"/>
+            </w:pPr>
+            <w:r>
+              <w:t xml:space="preserve">Registrar </w:t>
+            </w:r>
+            <w:r>
+              <w:t>Apartado</w:t>
+            </w:r>
+          </w:p>
+        </w:tc>
+      </w:tr>
+      <w:tr>
+        <w:trPr>
+          <w:trHeight w:val="298"/>
+        </w:trPr>
+        <w:tc>
+          <w:tcPr>
+            <w:tcW w:w="1985" w:type="dxa"/>
+            <w:tcBorders>
+              <w:top w:val="nil"/>
+              <w:left w:val="single" w:sz="2" w:space="0" w:color="000000"/>
+              <w:bottom w:val="single" w:sz="2" w:space="0" w:color="000000"/>
+              <w:right w:val="nil"/>
+            </w:tcBorders>
+            <w:tcMar>
+              <w:top w:w="55" w:type="dxa"/>
+              <w:left w:w="55" w:type="dxa"/>
+              <w:bottom w:w="55" w:type="dxa"/>
+              <w:right w:w="55" w:type="dxa"/>
+            </w:tcMar>
+            <w:hideMark/>
+          </w:tcPr>
+          <w:p>
+            <w:pPr>
+              <w:pStyle w:val="TableContents"/>
+              <w:jc w:val="right"/>
+              <w:rPr>
+                <w:b/>
+                <w:bCs/>
+              </w:rPr>
+            </w:pPr>
+            <w:r>
+              <w:rPr>
+                <w:b/>
+                <w:bCs/>
+              </w:rPr>
+              <w:t>Autor:</w:t>
+            </w:r>
+          </w:p>
+        </w:tc>
+        <w:tc>
+          <w:tcPr>
+            <w:tcW w:w="7938" w:type="dxa"/>
+            <w:tcBorders>
+              <w:top w:val="nil"/>
+              <w:left w:val="single" w:sz="2" w:space="0" w:color="000000"/>
+              <w:bottom w:val="single" w:sz="2" w:space="0" w:color="000000"/>
+              <w:right w:val="single" w:sz="2" w:space="0" w:color="000000"/>
+            </w:tcBorders>
+            <w:tcMar>
+              <w:top w:w="55" w:type="dxa"/>
+              <w:left w:w="55" w:type="dxa"/>
+              <w:bottom w:w="55" w:type="dxa"/>
+              <w:right w:w="55" w:type="dxa"/>
+            </w:tcMar>
+            <w:vAlign w:val="center"/>
+          </w:tcPr>
+          <w:p>
+            <w:pPr>
+              <w:pStyle w:val="TableContents"/>
+            </w:pPr>
+            <w:proofErr w:type="spellStart"/>
+            <w:r>
+              <w:t>Yeriel</w:t>
+            </w:r>
+            <w:proofErr w:type="spellEnd"/>
+            <w:r>
+              <w:t xml:space="preserve"> Armando Zamora Ortiz</w:t>
+            </w:r>
+          </w:p>
+        </w:tc>
+      </w:tr>
+      <w:tr>
+        <w:trPr>
+          <w:trHeight w:val="316"/>
+        </w:trPr>
+        <w:tc>
+          <w:tcPr>
+            <w:tcW w:w="1985" w:type="dxa"/>
+            <w:tcBorders>
+              <w:top w:val="nil"/>
+              <w:left w:val="single" w:sz="2" w:space="0" w:color="000000"/>
+              <w:bottom w:val="single" w:sz="2" w:space="0" w:color="000000"/>
+              <w:right w:val="nil"/>
+            </w:tcBorders>
+            <w:tcMar>
+              <w:top w:w="55" w:type="dxa"/>
+              <w:left w:w="55" w:type="dxa"/>
+              <w:bottom w:w="55" w:type="dxa"/>
+              <w:right w:w="55" w:type="dxa"/>
+            </w:tcMar>
+            <w:hideMark/>
+          </w:tcPr>
+          <w:p>
+            <w:pPr>
+              <w:pStyle w:val="TableContents"/>
+              <w:jc w:val="right"/>
+              <w:rPr>
+                <w:b/>
+                <w:bCs/>
+              </w:rPr>
+            </w:pPr>
+            <w:r>
+              <w:rPr>
+                <w:b/>
+                <w:bCs/>
+              </w:rPr>
+              <w:t>Fecha de creación:</w:t>
+            </w:r>
+          </w:p>
+        </w:tc>
+        <w:tc>
+          <w:tcPr>
+            <w:tcW w:w="7938" w:type="dxa"/>
+            <w:tcBorders>
+              <w:top w:val="nil"/>
+              <w:left w:val="single" w:sz="2" w:space="0" w:color="000000"/>
+              <w:bottom w:val="single" w:sz="2" w:space="0" w:color="000000"/>
+              <w:right w:val="single" w:sz="2" w:space="0" w:color="000000"/>
+            </w:tcBorders>
+            <w:tcMar>
+              <w:top w:w="55" w:type="dxa"/>
+              <w:left w:w="55" w:type="dxa"/>
+              <w:bottom w:w="55" w:type="dxa"/>
+              <w:right w:w="55" w:type="dxa"/>
+            </w:tcMar>
+            <w:vAlign w:val="center"/>
+          </w:tcPr>
+          <w:p>
+            <w:pPr>
+              <w:pStyle w:val="TableContents"/>
+            </w:pPr>
+            <w:r>
+              <w:t>8</w:t>
+            </w:r>
+            <w:r>
+              <w:t>/Junio/2019</w:t>
+            </w:r>
+          </w:p>
+        </w:tc>
+      </w:tr>
+      <w:tr>
+        <w:trPr>
+          <w:trHeight w:val="582"/>
+        </w:trPr>
+        <w:tc>
+          <w:tcPr>
+            <w:tcW w:w="1985" w:type="dxa"/>
+            <w:tcBorders>
+              <w:top w:val="nil"/>
+              <w:left w:val="single" w:sz="2" w:space="0" w:color="000000"/>
+              <w:bottom w:val="single" w:sz="2" w:space="0" w:color="000000"/>
+              <w:right w:val="nil"/>
+            </w:tcBorders>
+            <w:tcMar>
+              <w:top w:w="55" w:type="dxa"/>
+              <w:left w:w="55" w:type="dxa"/>
+              <w:bottom w:w="55" w:type="dxa"/>
+              <w:right w:w="55" w:type="dxa"/>
+            </w:tcMar>
+            <w:hideMark/>
+          </w:tcPr>
+          <w:p>
+            <w:pPr>
+              <w:pStyle w:val="TableContents"/>
+              <w:jc w:val="right"/>
+              <w:rPr>
+                <w:b/>
+                <w:bCs/>
+              </w:rPr>
+            </w:pPr>
+            <w:r>
+              <w:rPr>
+                <w:b/>
+                <w:bCs/>
+              </w:rPr>
+              <w:t>Fecha de Actualización:</w:t>
+            </w:r>
+          </w:p>
+        </w:tc>
+        <w:tc>
+          <w:tcPr>
+            <w:tcW w:w="7938" w:type="dxa"/>
+            <w:tcBorders>
+              <w:top w:val="nil"/>
+              <w:left w:val="single" w:sz="2" w:space="0" w:color="000000"/>
+              <w:bottom w:val="single" w:sz="2" w:space="0" w:color="000000"/>
+              <w:right w:val="single" w:sz="2" w:space="0" w:color="000000"/>
+            </w:tcBorders>
+            <w:tcMar>
+              <w:top w:w="55" w:type="dxa"/>
+              <w:left w:w="55" w:type="dxa"/>
+              <w:bottom w:w="55" w:type="dxa"/>
+              <w:right w:w="55" w:type="dxa"/>
+            </w:tcMar>
+            <w:vAlign w:val="center"/>
+          </w:tcPr>
+          <w:p>
+            <w:pPr>
+              <w:pStyle w:val="TableContents"/>
+            </w:pPr>
+            <w:r>
+              <w:t>8</w:t>
+            </w:r>
+            <w:r>
+              <w:t>/Junio/2019</w:t>
+            </w:r>
+          </w:p>
+        </w:tc>
+      </w:tr>
+      <w:tr>
+        <w:trPr>
+          <w:trHeight w:val="298"/>
+        </w:trPr>
+        <w:tc>
+          <w:tcPr>
+            <w:tcW w:w="1985" w:type="dxa"/>
+            <w:tcBorders>
+              <w:top w:val="nil"/>
+              <w:left w:val="single" w:sz="2" w:space="0" w:color="000000"/>
+              <w:bottom w:val="single" w:sz="2" w:space="0" w:color="000000"/>
+              <w:right w:val="nil"/>
+            </w:tcBorders>
+            <w:tcMar>
+              <w:top w:w="55" w:type="dxa"/>
+              <w:left w:w="55" w:type="dxa"/>
+              <w:bottom w:w="55" w:type="dxa"/>
+              <w:right w:w="55" w:type="dxa"/>
+            </w:tcMar>
+            <w:hideMark/>
+          </w:tcPr>
+          <w:p>
+            <w:pPr>
+              <w:pStyle w:val="TableContents"/>
+              <w:jc w:val="right"/>
+              <w:rPr>
+                <w:b/>
+                <w:bCs/>
+              </w:rPr>
+            </w:pPr>
+            <w:r>
+              <w:rPr>
+                <w:b/>
+                <w:bCs/>
+              </w:rPr>
+              <w:t>Descripción:</w:t>
+            </w:r>
+          </w:p>
+        </w:tc>
+        <w:tc>
+          <w:tcPr>
+            <w:tcW w:w="7938" w:type="dxa"/>
+            <w:tcBorders>
+              <w:top w:val="nil"/>
+              <w:left w:val="single" w:sz="2" w:space="0" w:color="000000"/>
+              <w:bottom w:val="single" w:sz="2" w:space="0" w:color="000000"/>
+              <w:right w:val="single" w:sz="2" w:space="0" w:color="000000"/>
+            </w:tcBorders>
+            <w:tcMar>
+              <w:top w:w="55" w:type="dxa"/>
+              <w:left w:w="55" w:type="dxa"/>
+              <w:bottom w:w="55" w:type="dxa"/>
+              <w:right w:w="55" w:type="dxa"/>
+            </w:tcMar>
+            <w:vAlign w:val="center"/>
+          </w:tcPr>
+          <w:p>
+            <w:pPr>
+              <w:pStyle w:val="TableContents"/>
+            </w:pPr>
+            <w:r>
+              <w:t xml:space="preserve">Se podrá registrar </w:t>
+            </w:r>
+            <w:r>
+              <w:t>un apartado</w:t>
+            </w:r>
+          </w:p>
+        </w:tc>
+      </w:tr>
+      <w:tr>
+        <w:trPr>
+          <w:trHeight w:val="298"/>
+        </w:trPr>
+        <w:tc>
+          <w:tcPr>
+            <w:tcW w:w="1985" w:type="dxa"/>
+            <w:tcBorders>
+              <w:top w:val="nil"/>
+              <w:left w:val="single" w:sz="2" w:space="0" w:color="000000"/>
+              <w:bottom w:val="single" w:sz="2" w:space="0" w:color="000000"/>
+              <w:right w:val="nil"/>
+            </w:tcBorders>
+            <w:tcMar>
+              <w:top w:w="55" w:type="dxa"/>
+              <w:left w:w="55" w:type="dxa"/>
+              <w:bottom w:w="55" w:type="dxa"/>
+              <w:right w:w="55" w:type="dxa"/>
+            </w:tcMar>
+            <w:hideMark/>
+          </w:tcPr>
+          <w:p>
+            <w:pPr>
+              <w:pStyle w:val="TableContents"/>
+              <w:jc w:val="right"/>
+              <w:rPr>
+                <w:b/>
+                <w:bCs/>
+              </w:rPr>
+            </w:pPr>
+            <w:r>
+              <w:rPr>
+                <w:b/>
+                <w:bCs/>
+              </w:rPr>
+              <w:t>Actor:</w:t>
+            </w:r>
+          </w:p>
+        </w:tc>
+        <w:tc>
+          <w:tcPr>
+            <w:tcW w:w="7938" w:type="dxa"/>
+            <w:tcBorders>
+              <w:top w:val="nil"/>
+              <w:left w:val="single" w:sz="2" w:space="0" w:color="000000"/>
+              <w:bottom w:val="single" w:sz="2" w:space="0" w:color="000000"/>
+              <w:right w:val="single" w:sz="2" w:space="0" w:color="000000"/>
+            </w:tcBorders>
+            <w:tcMar>
+              <w:top w:w="55" w:type="dxa"/>
+              <w:left w:w="55" w:type="dxa"/>
+              <w:bottom w:w="55" w:type="dxa"/>
+              <w:right w:w="55" w:type="dxa"/>
+            </w:tcMar>
+            <w:vAlign w:val="center"/>
+          </w:tcPr>
+          <w:p>
+            <w:pPr>
+              <w:pStyle w:val="TableContents"/>
+            </w:pPr>
+            <w:r>
+              <w:t>Cajero</w:t>
+            </w:r>
+          </w:p>
+        </w:tc>
+      </w:tr>
+      <w:tr>
+        <w:trPr>
+          <w:trHeight w:val="316"/>
+        </w:trPr>
+        <w:tc>
+          <w:tcPr>
+            <w:tcW w:w="1985" w:type="dxa"/>
+            <w:tcBorders>
+              <w:top w:val="nil"/>
+              <w:left w:val="single" w:sz="2" w:space="0" w:color="000000"/>
+              <w:bottom w:val="single" w:sz="2" w:space="0" w:color="000000"/>
+              <w:right w:val="nil"/>
+            </w:tcBorders>
+            <w:tcMar>
+              <w:top w:w="55" w:type="dxa"/>
+              <w:left w:w="55" w:type="dxa"/>
+              <w:bottom w:w="55" w:type="dxa"/>
+              <w:right w:w="55" w:type="dxa"/>
+            </w:tcMar>
+            <w:hideMark/>
+          </w:tcPr>
+          <w:p>
+            <w:pPr>
+              <w:pStyle w:val="TableContents"/>
+              <w:jc w:val="right"/>
+              <w:rPr>
+                <w:b/>
+                <w:bCs/>
+              </w:rPr>
+            </w:pPr>
+            <w:r>
+              <w:rPr>
+                <w:b/>
+                <w:bCs/>
+              </w:rPr>
+              <w:t>Frecuencia de uso:</w:t>
+            </w:r>
+          </w:p>
+        </w:tc>
+        <w:tc>
+          <w:tcPr>
+            <w:tcW w:w="7938" w:type="dxa"/>
+            <w:tcBorders>
+              <w:top w:val="nil"/>
+              <w:left w:val="single" w:sz="2" w:space="0" w:color="000000"/>
+              <w:bottom w:val="single" w:sz="2" w:space="0" w:color="000000"/>
+              <w:right w:val="single" w:sz="2" w:space="0" w:color="000000"/>
+            </w:tcBorders>
+            <w:tcMar>
+              <w:top w:w="55" w:type="dxa"/>
+              <w:left w:w="55" w:type="dxa"/>
+              <w:bottom w:w="55" w:type="dxa"/>
+              <w:right w:w="55" w:type="dxa"/>
+            </w:tcMar>
+            <w:vAlign w:val="center"/>
+          </w:tcPr>
+          <w:p>
+            <w:pPr>
+              <w:pStyle w:val="TableContents"/>
+              <w:numPr>
+                <w:ilvl w:val="0"/>
+                <w:numId w:val="1"/>
+              </w:numPr>
+            </w:pPr>
+            <w:r>
+              <w:t>1</w:t>
+            </w:r>
+            <w:r>
+              <w:t>0 veces al día</w:t>
+            </w:r>
+          </w:p>
+        </w:tc>
+      </w:tr>
+      <w:tr>
+        <w:trPr>
+          <w:trHeight w:val="316"/>
+        </w:trPr>
+        <w:tc>
+          <w:tcPr>
+            <w:tcW w:w="1985" w:type="dxa"/>
+            <w:tcBorders>
+              <w:top w:val="nil"/>
+              <w:left w:val="single" w:sz="2" w:space="0" w:color="000000"/>
+              <w:bottom w:val="single" w:sz="2" w:space="0" w:color="000000"/>
+              <w:right w:val="nil"/>
+            </w:tcBorders>
+            <w:tcMar>
+              <w:top w:w="55" w:type="dxa"/>
+              <w:left w:w="55" w:type="dxa"/>
+              <w:bottom w:w="55" w:type="dxa"/>
+              <w:right w:w="55" w:type="dxa"/>
+            </w:tcMar>
+            <w:hideMark/>
+          </w:tcPr>
+          <w:p>
+            <w:pPr>
+              <w:pStyle w:val="TableContents"/>
+              <w:jc w:val="right"/>
+              <w:rPr>
+                <w:b/>
+                <w:bCs/>
+              </w:rPr>
+            </w:pPr>
+            <w:r>
+              <w:rPr>
+                <w:b/>
+                <w:bCs/>
+              </w:rPr>
+              <w:t>Disparador:</w:t>
+            </w:r>
+          </w:p>
+        </w:tc>
+        <w:tc>
+          <w:tcPr>
+            <w:tcW w:w="7938" w:type="dxa"/>
+            <w:tcBorders>
+              <w:top w:val="nil"/>
+              <w:left w:val="single" w:sz="2" w:space="0" w:color="000000"/>
+              <w:bottom w:val="single" w:sz="2" w:space="0" w:color="000000"/>
+              <w:right w:val="single" w:sz="2" w:space="0" w:color="000000"/>
+            </w:tcBorders>
+            <w:tcMar>
+              <w:top w:w="55" w:type="dxa"/>
+              <w:left w:w="55" w:type="dxa"/>
+              <w:bottom w:w="55" w:type="dxa"/>
+              <w:right w:w="55" w:type="dxa"/>
+            </w:tcMar>
+            <w:vAlign w:val="center"/>
+          </w:tcPr>
+          <w:p>
+            <w:pPr>
+              <w:pStyle w:val="TableContents"/>
+              <w:numPr>
+                <w:ilvl w:val="0"/>
+                <w:numId w:val="1"/>
+              </w:numPr>
+            </w:pPr>
+            <w:r>
+              <w:t>El usuario selecciona “</w:t>
+            </w:r>
+            <w:r>
+              <w:t>Nuevo apartado</w:t>
+            </w:r>
+            <w:r>
+              <w:t>”</w:t>
+            </w:r>
+          </w:p>
+        </w:tc>
+      </w:tr>
+      <w:tr>
+        <w:trPr>
+          <w:trHeight w:val="316"/>
+        </w:trPr>
+        <w:tc>
+          <w:tcPr>
+            <w:tcW w:w="1985" w:type="dxa"/>
+            <w:tcBorders>
+              <w:top w:val="nil"/>
+              <w:left w:val="single" w:sz="2" w:space="0" w:color="000000"/>
+              <w:bottom w:val="single" w:sz="2" w:space="0" w:color="000000"/>
+              <w:right w:val="nil"/>
+            </w:tcBorders>
+            <w:tcMar>
+              <w:top w:w="55" w:type="dxa"/>
+              <w:left w:w="55" w:type="dxa"/>
+              <w:bottom w:w="55" w:type="dxa"/>
+              <w:right w:w="55" w:type="dxa"/>
+            </w:tcMar>
+            <w:hideMark/>
+          </w:tcPr>
+          <w:p>
+            <w:pPr>
+              <w:pStyle w:val="TableContents"/>
+              <w:jc w:val="right"/>
+              <w:rPr>
+                <w:b/>
+                <w:bCs/>
+              </w:rPr>
+            </w:pPr>
+            <w:r>
+              <w:rPr>
+                <w:b/>
+                <w:bCs/>
+              </w:rPr>
+              <w:t>Precondiciones:</w:t>
+            </w:r>
+          </w:p>
+        </w:tc>
+        <w:tc>
+          <w:tcPr>
+            <w:tcW w:w="7938" w:type="dxa"/>
+            <w:tcBorders>
+              <w:top w:val="nil"/>
+              <w:left w:val="single" w:sz="2" w:space="0" w:color="000000"/>
+              <w:bottom w:val="single" w:sz="2" w:space="0" w:color="000000"/>
+              <w:right w:val="single" w:sz="2" w:space="0" w:color="000000"/>
+            </w:tcBorders>
+            <w:tcMar>
+              <w:top w:w="55" w:type="dxa"/>
+              <w:left w:w="55" w:type="dxa"/>
+              <w:bottom w:w="55" w:type="dxa"/>
+              <w:right w:w="55" w:type="dxa"/>
+            </w:tcMar>
+            <w:vAlign w:val="center"/>
+          </w:tcPr>
+          <w:p>
+            <w:pPr>
+              <w:pStyle w:val="TableContents"/>
+              <w:numPr>
+                <w:ilvl w:val="0"/>
+                <w:numId w:val="1"/>
+              </w:numPr>
+            </w:pPr>
+            <w:r>
+              <w:t>PRE-1: Deberá existir una sesión de cajero en el sistema.</w:t>
+            </w:r>
+          </w:p>
+        </w:tc>
+      </w:tr>
+      <w:tr>
+        <w:trPr>
+          <w:trHeight w:val="582"/>
+        </w:trPr>
+        <w:tc>
+          <w:tcPr>
+            <w:tcW w:w="1985" w:type="dxa"/>
+            <w:tcBorders>
+              <w:top w:val="nil"/>
+              <w:left w:val="single" w:sz="2" w:space="0" w:color="000000"/>
+              <w:bottom w:val="single" w:sz="2" w:space="0" w:color="000000"/>
+              <w:right w:val="nil"/>
+            </w:tcBorders>
+            <w:tcMar>
+              <w:top w:w="55" w:type="dxa"/>
+              <w:left w:w="55" w:type="dxa"/>
+              <w:bottom w:w="55" w:type="dxa"/>
+              <w:right w:w="55" w:type="dxa"/>
+            </w:tcMar>
+            <w:hideMark/>
+          </w:tcPr>
+          <w:p>
+            <w:pPr>
+              <w:pStyle w:val="TableContents"/>
+              <w:jc w:val="right"/>
+              <w:rPr>
+                <w:b/>
+                <w:bCs/>
+              </w:rPr>
+            </w:pPr>
+            <w:r>
+              <w:rPr>
+                <w:b/>
+                <w:bCs/>
+              </w:rPr>
+              <w:t>Flujo normal:</w:t>
+            </w:r>
+          </w:p>
+        </w:tc>
+        <w:tc>
+          <w:tcPr>
+            <w:tcW w:w="7938" w:type="dxa"/>
+            <w:tcBorders>
+              <w:top w:val="nil"/>
+              <w:left w:val="single" w:sz="2" w:space="0" w:color="000000"/>
+              <w:bottom w:val="single" w:sz="2" w:space="0" w:color="000000"/>
+              <w:right w:val="single" w:sz="2" w:space="0" w:color="000000"/>
+            </w:tcBorders>
+            <w:tcMar>
+              <w:top w:w="55" w:type="dxa"/>
+              <w:left w:w="55" w:type="dxa"/>
+              <w:bottom w:w="55" w:type="dxa"/>
+              <w:right w:w="55" w:type="dxa"/>
+            </w:tcMar>
+            <w:vAlign w:val="center"/>
+          </w:tcPr>
+          <w:p>
+            <w:pPr>
+              <w:pStyle w:val="TableContents"/>
+            </w:pPr>
+            <w:r>
+              <w:t xml:space="preserve">FN: El usuario registra </w:t>
+            </w:r>
+            <w:r>
+              <w:t>un apartado</w:t>
+            </w:r>
+            <w:r>
+              <w:t>.</w:t>
+            </w:r>
+          </w:p>
+          <w:p>
+            <w:pPr>
+              <w:pStyle w:val="TableContents"/>
+              <w:numPr>
+                <w:ilvl w:val="0"/>
+                <w:numId w:val="11"/>
+              </w:numPr>
+            </w:pPr>
+            <w:r>
+              <w:t xml:space="preserve">El sistema muestra la pantalla de registrar </w:t>
+            </w:r>
+            <w:r>
+              <w:t>apartado</w:t>
+            </w:r>
+            <w:r>
+              <w:t>.</w:t>
+            </w:r>
+          </w:p>
+          <w:p>
+            <w:pPr>
+              <w:pStyle w:val="TableContents"/>
+              <w:numPr>
+                <w:ilvl w:val="0"/>
+                <w:numId w:val="11"/>
+              </w:numPr>
+            </w:pPr>
+            <w:r>
+              <w:t>El usuario selecciona “Buscar cliente”. [FA1]</w:t>
+            </w:r>
+          </w:p>
+          <w:p>
+            <w:pPr>
+              <w:pStyle w:val="TableContents"/>
+              <w:numPr>
+                <w:ilvl w:val="0"/>
+                <w:numId w:val="11"/>
+              </w:numPr>
+            </w:pPr>
+            <w:r>
+              <w:t>El sistema muestra la pantalla de buscar cliente.</w:t>
+            </w:r>
+          </w:p>
+          <w:p>
+            <w:pPr>
+              <w:pStyle w:val="TableContents"/>
+              <w:numPr>
+                <w:ilvl w:val="0"/>
+                <w:numId w:val="11"/>
+              </w:numPr>
+            </w:pPr>
+            <w:r>
+              <w:t>El usuario selecciona el cliente. [EX1] [Punto de extensión: CU-C-RC (Registrar Cliente). Condición: El usuario selecciona “Registrar cliente”]</w:t>
+            </w:r>
+          </w:p>
+          <w:p>
+            <w:pPr>
+              <w:pStyle w:val="TableContents"/>
+              <w:numPr>
+                <w:ilvl w:val="0"/>
+                <w:numId w:val="11"/>
+              </w:numPr>
+            </w:pPr>
+            <w:r>
+              <w:t>El sistema cierra la pantalla de buscar cliente.</w:t>
+            </w:r>
+          </w:p>
+          <w:p>
+            <w:pPr>
+              <w:pStyle w:val="TableContents"/>
+              <w:numPr>
+                <w:ilvl w:val="0"/>
+                <w:numId w:val="11"/>
+              </w:numPr>
+            </w:pPr>
+            <w:r>
+              <w:t>El usuario selecciona “Buscar artículo.”</w:t>
+            </w:r>
+          </w:p>
+          <w:p>
+            <w:pPr>
+              <w:pStyle w:val="TableContents"/>
+              <w:numPr>
+                <w:ilvl w:val="0"/>
+                <w:numId w:val="11"/>
+              </w:numPr>
+            </w:pPr>
+            <w:r>
+              <w:t>El sistema muestra la pantalla de buscar artículo.</w:t>
+            </w:r>
+          </w:p>
+          <w:p>
+            <w:pPr>
+              <w:pStyle w:val="TableContents"/>
+              <w:numPr>
+                <w:ilvl w:val="0"/>
+                <w:numId w:val="11"/>
+              </w:numPr>
+            </w:pPr>
+            <w:r>
+              <w:t xml:space="preserve">El usuario selecciona el artículo a agregar </w:t>
+            </w:r>
+            <w:r>
+              <w:t>al apartado</w:t>
+            </w:r>
+            <w:r>
+              <w:t>, y repite los pasos 6-8 hasta que agregué todos los artículos necesarios y luego selecciona “guardar”. [EX1]</w:t>
+            </w:r>
+          </w:p>
+          <w:p>
+            <w:pPr>
+              <w:pStyle w:val="TableContents"/>
+              <w:numPr>
+                <w:ilvl w:val="0"/>
+                <w:numId w:val="11"/>
+              </w:numPr>
+            </w:pPr>
+            <w:r>
+              <w:t xml:space="preserve">El sistema valida la disponibilidad de los artículos y guarda </w:t>
+            </w:r>
+            <w:r>
+              <w:t>el apartado</w:t>
+            </w:r>
+            <w:r>
+              <w:t>, marcando la venta de los artículos. Luego, muestra una notificación. [FA2] [EX1]</w:t>
+            </w:r>
+          </w:p>
+        </w:tc>
+      </w:tr>
+      <w:tr>
+        <w:trPr>
+          <w:trHeight w:val="298"/>
+        </w:trPr>
+        <w:tc>
+          <w:tcPr>
+            <w:tcW w:w="1985" w:type="dxa"/>
+            <w:tcBorders>
+              <w:top w:val="nil"/>
+              <w:left w:val="single" w:sz="2" w:space="0" w:color="000000"/>
+              <w:bottom w:val="single" w:sz="2" w:space="0" w:color="000000"/>
+              <w:right w:val="nil"/>
+            </w:tcBorders>
+            <w:tcMar>
+              <w:top w:w="55" w:type="dxa"/>
+              <w:left w:w="55" w:type="dxa"/>
+              <w:bottom w:w="55" w:type="dxa"/>
+              <w:right w:w="55" w:type="dxa"/>
+            </w:tcMar>
+            <w:hideMark/>
+          </w:tcPr>
+          <w:p>
+            <w:pPr>
+              <w:pStyle w:val="TableContents"/>
+              <w:jc w:val="right"/>
+              <w:rPr>
+                <w:b/>
+                <w:bCs/>
+              </w:rPr>
+            </w:pPr>
+            <w:r>
+              <w:rPr>
+                <w:b/>
+                <w:bCs/>
+              </w:rPr>
+              <w:t>Flujos alternos:</w:t>
+            </w:r>
+          </w:p>
+        </w:tc>
+        <w:tc>
+          <w:tcPr>
+            <w:tcW w:w="7938" w:type="dxa"/>
+            <w:tcBorders>
+              <w:top w:val="nil"/>
+              <w:left w:val="single" w:sz="2" w:space="0" w:color="000000"/>
+              <w:bottom w:val="single" w:sz="2" w:space="0" w:color="000000"/>
+              <w:right w:val="single" w:sz="2" w:space="0" w:color="000000"/>
+            </w:tcBorders>
+            <w:tcMar>
+              <w:top w:w="55" w:type="dxa"/>
+              <w:left w:w="55" w:type="dxa"/>
+              <w:bottom w:w="55" w:type="dxa"/>
+              <w:right w:w="55" w:type="dxa"/>
+            </w:tcMar>
+            <w:vAlign w:val="center"/>
+          </w:tcPr>
+          <w:p>
+            <w:pPr>
+              <w:pStyle w:val="TableContents"/>
+            </w:pPr>
+            <w:r>
+              <w:t>FA1: El usuario sale de la pantalla.</w:t>
+            </w:r>
+          </w:p>
+          <w:p>
+            <w:pPr>
+              <w:pStyle w:val="TableContents"/>
+              <w:numPr>
+                <w:ilvl w:val="0"/>
+                <w:numId w:val="12"/>
+              </w:numPr>
+            </w:pPr>
+            <w:r>
+              <w:t>El usuario selecciona “Salir”.</w:t>
+            </w:r>
+          </w:p>
+          <w:p>
+            <w:pPr>
+              <w:pStyle w:val="TableContents"/>
+              <w:numPr>
+                <w:ilvl w:val="0"/>
+                <w:numId w:val="12"/>
+              </w:numPr>
+            </w:pPr>
+            <w:r>
+              <w:lastRenderedPageBreak/>
+              <w:t>El sistema regresa a la pantalla anterior.</w:t>
+            </w:r>
+          </w:p>
+          <w:p>
+            <w:pPr>
+              <w:pStyle w:val="TableContents"/>
+            </w:pPr>
+            <w:r>
+              <w:t>FA2: Uno o más artículos de</w:t>
+            </w:r>
+            <w:r>
+              <w:t>l apartado</w:t>
+            </w:r>
+            <w:r>
+              <w:t xml:space="preserve"> no están disponibles.</w:t>
+            </w:r>
+          </w:p>
+          <w:p>
+            <w:pPr>
+              <w:pStyle w:val="TableContents"/>
+              <w:numPr>
+                <w:ilvl w:val="0"/>
+                <w:numId w:val="13"/>
+              </w:numPr>
+            </w:pPr>
+            <w:r>
+              <w:t>El sistema muestra un mensaje notificando que hubo artículos que no se pudieron procesar, y elimina estos artíc</w:t>
+            </w:r>
+            <w:bookmarkStart w:id="0" w:name="_GoBack"/>
+            <w:bookmarkEnd w:id="0"/>
+            <w:r>
+              <w:t>ulos de</w:t>
+            </w:r>
+            <w:r>
+              <w:t>l apartado</w:t>
+            </w:r>
+            <w:r>
+              <w:t>.</w:t>
+            </w:r>
+          </w:p>
+          <w:p>
+            <w:pPr>
+              <w:pStyle w:val="TableContents"/>
+              <w:numPr>
+                <w:ilvl w:val="0"/>
+                <w:numId w:val="13"/>
+              </w:numPr>
+            </w:pPr>
+            <w:r>
+              <w:t xml:space="preserve">Vuelve al paso 6 de FN. </w:t>
+            </w:r>
+          </w:p>
+        </w:tc>
+      </w:tr>
+      <w:tr>
+        <w:trPr>
+          <w:trHeight w:val="298"/>
+        </w:trPr>
+        <w:tc>
+          <w:tcPr>
+            <w:tcW w:w="1985" w:type="dxa"/>
+            <w:tcBorders>
+              <w:top w:val="nil"/>
+              <w:left w:val="single" w:sz="2" w:space="0" w:color="000000"/>
+              <w:bottom w:val="single" w:sz="2" w:space="0" w:color="000000"/>
+              <w:right w:val="nil"/>
+            </w:tcBorders>
+            <w:tcMar>
+              <w:top w:w="55" w:type="dxa"/>
+              <w:left w:w="55" w:type="dxa"/>
+              <w:bottom w:w="55" w:type="dxa"/>
+              <w:right w:w="55" w:type="dxa"/>
+            </w:tcMar>
+            <w:hideMark/>
+          </w:tcPr>
+          <w:p>
+            <w:pPr>
+              <w:pStyle w:val="TableContents"/>
+              <w:jc w:val="right"/>
+              <w:rPr>
+                <w:b/>
+                <w:bCs/>
+              </w:rPr>
+            </w:pPr>
+            <w:r>
+              <w:rPr>
+                <w:b/>
+                <w:bCs/>
+              </w:rPr>
+              <w:lastRenderedPageBreak/>
+              <w:t>Excepciones:</w:t>
+            </w:r>
+          </w:p>
+        </w:tc>
+        <w:tc>
+          <w:tcPr>
+            <w:tcW w:w="7938" w:type="dxa"/>
+            <w:tcBorders>
+              <w:top w:val="nil"/>
+              <w:left w:val="single" w:sz="2" w:space="0" w:color="000000"/>
+              <w:bottom w:val="single" w:sz="2" w:space="0" w:color="000000"/>
+              <w:right w:val="single" w:sz="2" w:space="0" w:color="000000"/>
+            </w:tcBorders>
+            <w:tcMar>
+              <w:top w:w="55" w:type="dxa"/>
+              <w:left w:w="55" w:type="dxa"/>
+              <w:bottom w:w="55" w:type="dxa"/>
+              <w:right w:w="55" w:type="dxa"/>
+            </w:tcMar>
+            <w:vAlign w:val="center"/>
+          </w:tcPr>
+          <w:p>
+            <w:pPr>
+              <w:pStyle w:val="TableContents"/>
+            </w:pPr>
+            <w:r>
+              <w:t>EX1: Error al conectar a la base de datos</w:t>
+            </w:r>
+          </w:p>
+          <w:p>
+            <w:pPr>
+              <w:pStyle w:val="TableContents"/>
+              <w:numPr>
+                <w:ilvl w:val="0"/>
+                <w:numId w:val="19"/>
+              </w:numPr>
+            </w:pPr>
+            <w:r>
+              <w:t>El Sistema muestra un mensaje al Usuario diciendo que hubo un error al acceder a la base de datos y el sistema regresa a la pantalla principal.</w:t>
+            </w:r>
+          </w:p>
+        </w:tc>
+      </w:tr>
+      <w:tr>
+        <w:trPr>
+          <w:trHeight w:val="316"/>
+        </w:trPr>
+        <w:tc>
+          <w:tcPr>
+            <w:tcW w:w="1985" w:type="dxa"/>
+            <w:tcBorders>
+              <w:top w:val="nil"/>
+              <w:left w:val="single" w:sz="2" w:space="0" w:color="000000"/>
+              <w:bottom w:val="single" w:sz="2" w:space="0" w:color="000000"/>
+              <w:right w:val="nil"/>
+            </w:tcBorders>
+            <w:tcMar>
+              <w:top w:w="55" w:type="dxa"/>
+              <w:left w:w="55" w:type="dxa"/>
+              <w:bottom w:w="55" w:type="dxa"/>
+              <w:right w:w="55" w:type="dxa"/>
+            </w:tcMar>
+            <w:hideMark/>
+          </w:tcPr>
+          <w:p>
+            <w:pPr>
+              <w:pStyle w:val="TableContents"/>
+              <w:jc w:val="right"/>
+              <w:rPr>
+                <w:b/>
+                <w:bCs/>
+              </w:rPr>
+            </w:pPr>
+            <w:r>
+              <w:rPr>
+                <w:b/>
+                <w:bCs/>
+              </w:rPr>
+              <w:t>Postcondiciones:</w:t>
+            </w:r>
+          </w:p>
+        </w:tc>
+        <w:tc>
+          <w:tcPr>
+            <w:tcW w:w="7938" w:type="dxa"/>
+            <w:tcBorders>
+              <w:top w:val="nil"/>
+              <w:left w:val="single" w:sz="2" w:space="0" w:color="000000"/>
+              <w:bottom w:val="single" w:sz="2" w:space="0" w:color="000000"/>
+              <w:right w:val="single" w:sz="2" w:space="0" w:color="000000"/>
+            </w:tcBorders>
+            <w:tcMar>
+              <w:top w:w="55" w:type="dxa"/>
+              <w:left w:w="55" w:type="dxa"/>
+              <w:bottom w:w="55" w:type="dxa"/>
+              <w:right w:w="55" w:type="dxa"/>
+            </w:tcMar>
+            <w:vAlign w:val="center"/>
+          </w:tcPr>
+          <w:p>
+            <w:pPr>
+              <w:pStyle w:val="TableContents"/>
+            </w:pPr>
+            <w:r>
+              <w:t>POST-1: Se recupera y muestra la información del cliente.</w:t>
+            </w:r>
+          </w:p>
+        </w:tc>
+      </w:tr>
+      <w:tr>
+        <w:trPr>
+          <w:trHeight w:val="298"/>
+        </w:trPr>
+        <w:tc>
+          <w:tcPr>
+            <w:tcW w:w="1985" w:type="dxa"/>
+            <w:tcBorders>
+              <w:top w:val="nil"/>
+              <w:left w:val="single" w:sz="2" w:space="0" w:color="000000"/>
+              <w:bottom w:val="single" w:sz="2" w:space="0" w:color="000000"/>
+              <w:right w:val="nil"/>
+            </w:tcBorders>
+            <w:tcMar>
+              <w:top w:w="55" w:type="dxa"/>
+              <w:left w:w="55" w:type="dxa"/>
+              <w:bottom w:w="55" w:type="dxa"/>
+              <w:right w:w="55" w:type="dxa"/>
+            </w:tcMar>
+            <w:hideMark/>
+          </w:tcPr>
+          <w:p>
+            <w:pPr>
+              <w:pStyle w:val="TableContents"/>
+              <w:jc w:val="right"/>
+              <w:rPr>
+                <w:b/>
+                <w:bCs/>
+              </w:rPr>
+            </w:pPr>
+            <w:r>
+              <w:rPr>
+                <w:b/>
+                <w:bCs/>
+              </w:rPr>
+              <w:t>Incluye:</w:t>
+            </w:r>
+          </w:p>
+        </w:tc>
+        <w:tc>
+          <w:tcPr>
+            <w:tcW w:w="7938" w:type="dxa"/>
+            <w:tcBorders>
+              <w:top w:val="nil"/>
+              <w:left w:val="single" w:sz="2" w:space="0" w:color="000000"/>
+              <w:bottom w:val="single" w:sz="2" w:space="0" w:color="000000"/>
+              <w:right w:val="single" w:sz="2" w:space="0" w:color="000000"/>
+            </w:tcBorders>
+            <w:tcMar>
+              <w:top w:w="55" w:type="dxa"/>
+              <w:left w:w="55" w:type="dxa"/>
+              <w:bottom w:w="55" w:type="dxa"/>
+              <w:right w:w="55" w:type="dxa"/>
+            </w:tcMar>
+            <w:vAlign w:val="center"/>
+            <w:hideMark/>
+          </w:tcPr>
+          <w:p>
+            <w:pPr>
+              <w:pStyle w:val="TableContents"/>
+              <w:rPr>
+                <w:iCs/>
+              </w:rPr>
+            </w:pPr>
+          </w:p>
+        </w:tc>
+      </w:tr>
+      <w:tr>
+        <w:trPr>
+          <w:trHeight w:val="298"/>
+        </w:trPr>
+        <w:tc>
+          <w:tcPr>
+            <w:tcW w:w="1985" w:type="dxa"/>
+            <w:tcBorders>
+              <w:top w:val="nil"/>
+              <w:left w:val="single" w:sz="2" w:space="0" w:color="000000"/>
+              <w:bottom w:val="single" w:sz="2" w:space="0" w:color="000000"/>
+              <w:right w:val="nil"/>
+            </w:tcBorders>
+            <w:tcMar>
+              <w:top w:w="55" w:type="dxa"/>
+              <w:left w:w="55" w:type="dxa"/>
+              <w:bottom w:w="55" w:type="dxa"/>
+              <w:right w:w="55" w:type="dxa"/>
+            </w:tcMar>
+            <w:hideMark/>
+          </w:tcPr>
+          <w:p>
+            <w:pPr>
+              <w:pStyle w:val="TableContents"/>
+              <w:jc w:val="right"/>
+              <w:rPr>
+                <w:b/>
+                <w:bCs/>
+              </w:rPr>
+            </w:pPr>
+            <w:r>
+              <w:rPr>
+                <w:b/>
+                <w:bCs/>
+              </w:rPr>
+              <w:t>Extiende:</w:t>
+            </w:r>
+          </w:p>
+        </w:tc>
+        <w:tc>
+          <w:tcPr>
+            <w:tcW w:w="7938" w:type="dxa"/>
+            <w:tcBorders>
+              <w:top w:val="nil"/>
+              <w:left w:val="single" w:sz="2" w:space="0" w:color="000000"/>
+              <w:bottom w:val="single" w:sz="2" w:space="0" w:color="000000"/>
+              <w:right w:val="single" w:sz="2" w:space="0" w:color="000000"/>
+            </w:tcBorders>
+            <w:tcMar>
+              <w:top w:w="55" w:type="dxa"/>
+              <w:left w:w="55" w:type="dxa"/>
+              <w:bottom w:w="55" w:type="dxa"/>
+              <w:right w:w="55" w:type="dxa"/>
+            </w:tcMar>
+            <w:vAlign w:val="center"/>
+            <w:hideMark/>
+          </w:tcPr>
+          <w:p>
+            <w:pPr>
+              <w:pStyle w:val="TableContents"/>
+            </w:pPr>
+          </w:p>
+        </w:tc>
+      </w:tr>
+      <w:tr>
+        <w:trPr>
+          <w:trHeight w:val="298"/>
+        </w:trPr>
+        <w:tc>
+          <w:tcPr>
+            <w:tcW w:w="1985" w:type="dxa"/>
+            <w:tcBorders>
+              <w:top w:val="nil"/>
+              <w:left w:val="single" w:sz="2" w:space="0" w:color="000000"/>
+              <w:bottom w:val="single" w:sz="2" w:space="0" w:color="000000"/>
+              <w:right w:val="nil"/>
+            </w:tcBorders>
+            <w:tcMar>
+              <w:top w:w="55" w:type="dxa"/>
+              <w:left w:w="55" w:type="dxa"/>
+              <w:bottom w:w="55" w:type="dxa"/>
+              <w:right w:w="55" w:type="dxa"/>
+            </w:tcMar>
+            <w:hideMark/>
+          </w:tcPr>
+          <w:p>
+            <w:pPr>
+              <w:pStyle w:val="TableContents"/>
+              <w:jc w:val="right"/>
+              <w:rPr>
+                <w:b/>
+                <w:bCs/>
+              </w:rPr>
+            </w:pPr>
+            <w:r>
+              <w:rPr>
+                <w:b/>
+                <w:bCs/>
+              </w:rPr>
+              <w:t>Prioridad:</w:t>
+            </w:r>
+          </w:p>
+        </w:tc>
+        <w:tc>
+          <w:tcPr>
+            <w:tcW w:w="7938" w:type="dxa"/>
+            <w:tcBorders>
+              <w:top w:val="nil"/>
+              <w:left w:val="single" w:sz="2" w:space="0" w:color="000000"/>
+              <w:bottom w:val="single" w:sz="2" w:space="0" w:color="000000"/>
+              <w:right w:val="single" w:sz="2" w:space="0" w:color="000000"/>
+            </w:tcBorders>
+            <w:tcMar>
+              <w:top w:w="55" w:type="dxa"/>
+              <w:left w:w="55" w:type="dxa"/>
+              <w:bottom w:w="55" w:type="dxa"/>
+              <w:right w:w="55" w:type="dxa"/>
+            </w:tcMar>
+            <w:vAlign w:val="center"/>
+            <w:hideMark/>
+          </w:tcPr>
+          <w:p>
+            <w:pPr>
+              <w:pStyle w:val="TableContents"/>
+            </w:pPr>
+            <w:r>
+              <w:t>Media</w:t>
+            </w:r>
+          </w:p>
+        </w:tc>
+      </w:tr>
+    </w:tbl>
+    <w:p/>
+    <w:p>
+      <w:pPr>
+        <w:pStyle w:val="Heading1"/>
+        <w:rPr>
+          <w:lang w:val="es-MX"/>
+        </w:rPr>
+      </w:pPr>
+      <w:r>
+        <w:rPr>
+          <w:lang w:val="es-MX"/>
+        </w:rPr>
+        <w:t>Finiquitar Apartado</w:t>
+      </w:r>
+    </w:p>
+    <w:tbl>
+      <w:tblPr>
+        <w:tblW w:w="9923" w:type="dxa"/>
+        <w:tblInd w:w="-3" w:type="dxa"/>
+        <w:tblLayout w:type="fixed"/>
+        <w:tblCellMar>
+          <w:left w:w="10" w:type="dxa"/>
+          <w:right w:w="10" w:type="dxa"/>
+        </w:tblCellMar>
+        <w:tblLook w:val="04A0" w:firstRow="1" w:lastRow="0" w:firstColumn="1" w:lastColumn="0" w:noHBand="0" w:noVBand="1"/>
+      </w:tblPr>
+      <w:tblGrid>
+        <w:gridCol w:w="1985"/>
+        <w:gridCol w:w="7938"/>
+      </w:tblGrid>
+      <w:tr>
+        <w:trPr>
+          <w:trHeight w:val="282"/>
+        </w:trPr>
+        <w:tc>
+          <w:tcPr>
+            <w:tcW w:w="1985" w:type="dxa"/>
+            <w:tcBorders>
+              <w:top w:val="single" w:sz="2" w:space="0" w:color="000000"/>
+              <w:left w:val="single" w:sz="2" w:space="0" w:color="000000"/>
+              <w:bottom w:val="single" w:sz="2" w:space="0" w:color="000000"/>
+              <w:right w:val="nil"/>
+            </w:tcBorders>
+            <w:tcMar>
+              <w:top w:w="55" w:type="dxa"/>
+              <w:left w:w="55" w:type="dxa"/>
+              <w:bottom w:w="55" w:type="dxa"/>
+              <w:right w:w="55" w:type="dxa"/>
+            </w:tcMar>
+            <w:hideMark/>
+          </w:tcPr>
+          <w:p>
+            <w:pPr>
+              <w:pStyle w:val="TableContents"/>
+              <w:jc w:val="right"/>
+              <w:rPr>
+                <w:b/>
+                <w:bCs/>
+              </w:rPr>
+            </w:pPr>
+            <w:r>
+              <w:rPr>
+                <w:b/>
+                <w:bCs/>
+              </w:rPr>
+              <w:t>ID:</w:t>
+            </w:r>
+          </w:p>
+        </w:tc>
+        <w:tc>
+          <w:tcPr>
+            <w:tcW w:w="7938" w:type="dxa"/>
+            <w:tcBorders>
+              <w:top w:val="single" w:sz="2" w:space="0" w:color="000000"/>
+              <w:left w:val="single" w:sz="2" w:space="0" w:color="000000"/>
+              <w:bottom w:val="single" w:sz="2" w:space="0" w:color="000000"/>
+              <w:right w:val="single" w:sz="2" w:space="0" w:color="000000"/>
+            </w:tcBorders>
+            <w:tcMar>
+              <w:top w:w="55" w:type="dxa"/>
+              <w:left w:w="55" w:type="dxa"/>
+              <w:bottom w:w="55" w:type="dxa"/>
+              <w:right w:w="55" w:type="dxa"/>
+            </w:tcMar>
+            <w:vAlign w:val="center"/>
+          </w:tcPr>
+          <w:p>
+            <w:pPr>
+              <w:pStyle w:val="TableContents"/>
+            </w:pPr>
+            <w:r>
+              <w:t>CU-</w:t>
+            </w:r>
+            <w:r>
+              <w:t>V</w:t>
+            </w:r>
+            <w:r>
+              <w:t>-</w:t>
+            </w:r>
+            <w:r>
+              <w:t>F</w:t>
+            </w:r>
+            <w:r>
+              <w:t>A</w:t>
+            </w:r>
+          </w:p>
+        </w:tc>
+      </w:tr>
+      <w:tr>
+        <w:trPr>
+          <w:trHeight w:val="298"/>
+        </w:trPr>
+        <w:tc>
+          <w:tcPr>
+            <w:tcW w:w="1985" w:type="dxa"/>
+            <w:tcBorders>
+              <w:top w:val="nil"/>
+              <w:left w:val="single" w:sz="2" w:space="0" w:color="000000"/>
+              <w:bottom w:val="single" w:sz="2" w:space="0" w:color="000000"/>
+              <w:right w:val="nil"/>
+            </w:tcBorders>
+            <w:tcMar>
+              <w:top w:w="55" w:type="dxa"/>
+              <w:left w:w="55" w:type="dxa"/>
+              <w:bottom w:w="55" w:type="dxa"/>
+              <w:right w:w="55" w:type="dxa"/>
+            </w:tcMar>
+            <w:hideMark/>
+          </w:tcPr>
+          <w:p>
+            <w:pPr>
+              <w:pStyle w:val="TableContents"/>
+              <w:jc w:val="right"/>
+              <w:rPr>
+                <w:b/>
+                <w:bCs/>
+              </w:rPr>
+            </w:pPr>
+            <w:r>
+              <w:rPr>
+                <w:b/>
+                <w:bCs/>
+              </w:rPr>
+              <w:t>Nombre:</w:t>
+            </w:r>
+          </w:p>
+        </w:tc>
+        <w:tc>
+          <w:tcPr>
+            <w:tcW w:w="7938" w:type="dxa"/>
+            <w:tcBorders>
+              <w:top w:val="nil"/>
+              <w:left w:val="single" w:sz="2" w:space="0" w:color="000000"/>
+              <w:bottom w:val="single" w:sz="2" w:space="0" w:color="000000"/>
+              <w:right w:val="single" w:sz="2" w:space="0" w:color="000000"/>
+            </w:tcBorders>
+            <w:tcMar>
+              <w:top w:w="55" w:type="dxa"/>
+              <w:left w:w="55" w:type="dxa"/>
+              <w:bottom w:w="55" w:type="dxa"/>
+              <w:right w:w="55" w:type="dxa"/>
+            </w:tcMar>
+            <w:vAlign w:val="center"/>
+          </w:tcPr>
+          <w:p>
+            <w:pPr>
+              <w:pStyle w:val="TableContents"/>
+            </w:pPr>
+            <w:r>
+              <w:t>Finiquitar apartado</w:t>
+            </w:r>
+          </w:p>
+        </w:tc>
+      </w:tr>
+      <w:tr>
+        <w:trPr>
+          <w:trHeight w:val="298"/>
+        </w:trPr>
+        <w:tc>
+          <w:tcPr>
+            <w:tcW w:w="1985" w:type="dxa"/>
+            <w:tcBorders>
+              <w:top w:val="nil"/>
+              <w:left w:val="single" w:sz="2" w:space="0" w:color="000000"/>
+              <w:bottom w:val="single" w:sz="2" w:space="0" w:color="000000"/>
+              <w:right w:val="nil"/>
+            </w:tcBorders>
+            <w:tcMar>
+              <w:top w:w="55" w:type="dxa"/>
+              <w:left w:w="55" w:type="dxa"/>
+              <w:bottom w:w="55" w:type="dxa"/>
+              <w:right w:w="55" w:type="dxa"/>
+            </w:tcMar>
+            <w:hideMark/>
+          </w:tcPr>
+          <w:p>
+            <w:pPr>
+              <w:pStyle w:val="TableContents"/>
+              <w:jc w:val="right"/>
+              <w:rPr>
+                <w:b/>
+                <w:bCs/>
+              </w:rPr>
+            </w:pPr>
+            <w:r>
+              <w:rPr>
+                <w:b/>
+                <w:bCs/>
+              </w:rPr>
+              <w:t>Autor:</w:t>
+            </w:r>
+          </w:p>
+        </w:tc>
+        <w:tc>
+          <w:tcPr>
+            <w:tcW w:w="7938" w:type="dxa"/>
+            <w:tcBorders>
+              <w:top w:val="nil"/>
+              <w:left w:val="single" w:sz="2" w:space="0" w:color="000000"/>
+              <w:bottom w:val="single" w:sz="2" w:space="0" w:color="000000"/>
+              <w:right w:val="single" w:sz="2" w:space="0" w:color="000000"/>
+            </w:tcBorders>
+            <w:tcMar>
+              <w:top w:w="55" w:type="dxa"/>
+              <w:left w:w="55" w:type="dxa"/>
+              <w:bottom w:w="55" w:type="dxa"/>
+              <w:right w:w="55" w:type="dxa"/>
+            </w:tcMar>
+            <w:vAlign w:val="center"/>
+          </w:tcPr>
+          <w:p>
+            <w:pPr>
+              <w:pStyle w:val="TableContents"/>
+            </w:pPr>
+            <w:proofErr w:type="spellStart"/>
+            <w:r>
+              <w:t>Yeriel</w:t>
+            </w:r>
+            <w:proofErr w:type="spellEnd"/>
+            <w:r>
+              <w:t xml:space="preserve"> Armando Zamora Ortiz</w:t>
+            </w:r>
+          </w:p>
+        </w:tc>
+      </w:tr>
+      <w:tr>
+        <w:trPr>
+          <w:trHeight w:val="316"/>
+        </w:trPr>
+        <w:tc>
+          <w:tcPr>
+            <w:tcW w:w="1985" w:type="dxa"/>
+            <w:tcBorders>
+              <w:top w:val="nil"/>
+              <w:left w:val="single" w:sz="2" w:space="0" w:color="000000"/>
+              <w:bottom w:val="single" w:sz="2" w:space="0" w:color="000000"/>
+              <w:right w:val="nil"/>
+            </w:tcBorders>
+            <w:tcMar>
+              <w:top w:w="55" w:type="dxa"/>
+              <w:left w:w="55" w:type="dxa"/>
+              <w:bottom w:w="55" w:type="dxa"/>
+              <w:right w:w="55" w:type="dxa"/>
+            </w:tcMar>
+            <w:hideMark/>
+          </w:tcPr>
+          <w:p>
+            <w:pPr>
+              <w:pStyle w:val="TableContents"/>
+              <w:jc w:val="right"/>
+              <w:rPr>
+                <w:b/>
+                <w:bCs/>
+              </w:rPr>
+            </w:pPr>
+            <w:r>
+              <w:rPr>
+                <w:b/>
+                <w:bCs/>
+              </w:rPr>
+              <w:t>Fecha de creación:</w:t>
+            </w:r>
+          </w:p>
+        </w:tc>
+        <w:tc>
+          <w:tcPr>
+            <w:tcW w:w="7938" w:type="dxa"/>
+            <w:tcBorders>
+              <w:top w:val="nil"/>
+              <w:left w:val="single" w:sz="2" w:space="0" w:color="000000"/>
+              <w:bottom w:val="single" w:sz="2" w:space="0" w:color="000000"/>
+              <w:right w:val="single" w:sz="2" w:space="0" w:color="000000"/>
+            </w:tcBorders>
+            <w:tcMar>
+              <w:top w:w="55" w:type="dxa"/>
+              <w:left w:w="55" w:type="dxa"/>
+              <w:bottom w:w="55" w:type="dxa"/>
+              <w:right w:w="55" w:type="dxa"/>
+            </w:tcMar>
+            <w:vAlign w:val="center"/>
+          </w:tcPr>
+          <w:p>
+            <w:pPr>
+              <w:pStyle w:val="TableContents"/>
+            </w:pPr>
+            <w:r>
+              <w:t>9</w:t>
+            </w:r>
+            <w:r>
+              <w:t>/</w:t>
+            </w:r>
+            <w:r>
+              <w:t>Junio</w:t>
+            </w:r>
+            <w:r>
+              <w:t>/2019</w:t>
+            </w:r>
+          </w:p>
+        </w:tc>
+      </w:tr>
+      <w:tr>
+        <w:trPr>
+          <w:trHeight w:val="582"/>
+        </w:trPr>
+        <w:tc>
+          <w:tcPr>
+            <w:tcW w:w="1985" w:type="dxa"/>
+            <w:tcBorders>
+              <w:top w:val="nil"/>
+              <w:left w:val="single" w:sz="2" w:space="0" w:color="000000"/>
+              <w:bottom w:val="single" w:sz="2" w:space="0" w:color="000000"/>
+              <w:right w:val="nil"/>
+            </w:tcBorders>
+            <w:tcMar>
+              <w:top w:w="55" w:type="dxa"/>
+              <w:left w:w="55" w:type="dxa"/>
+              <w:bottom w:w="55" w:type="dxa"/>
+              <w:right w:w="55" w:type="dxa"/>
+            </w:tcMar>
+            <w:hideMark/>
+          </w:tcPr>
+          <w:p>
+            <w:pPr>
+              <w:pStyle w:val="TableContents"/>
+              <w:jc w:val="right"/>
+              <w:rPr>
+                <w:b/>
+                <w:bCs/>
+              </w:rPr>
+            </w:pPr>
+            <w:r>
+              <w:rPr>
+                <w:b/>
+                <w:bCs/>
+              </w:rPr>
+              <w:t>Fecha de Actualización:</w:t>
+            </w:r>
+          </w:p>
+        </w:tc>
+        <w:tc>
+          <w:tcPr>
+            <w:tcW w:w="7938" w:type="dxa"/>
+            <w:tcBorders>
+              <w:top w:val="nil"/>
+              <w:left w:val="single" w:sz="2" w:space="0" w:color="000000"/>
+              <w:bottom w:val="single" w:sz="2" w:space="0" w:color="000000"/>
+              <w:right w:val="single" w:sz="2" w:space="0" w:color="000000"/>
+            </w:tcBorders>
+            <w:tcMar>
+              <w:top w:w="55" w:type="dxa"/>
+              <w:left w:w="55" w:type="dxa"/>
+              <w:bottom w:w="55" w:type="dxa"/>
+              <w:right w:w="55" w:type="dxa"/>
+            </w:tcMar>
+            <w:vAlign w:val="center"/>
+          </w:tcPr>
+          <w:p>
+            <w:pPr>
+              <w:pStyle w:val="TableContents"/>
+            </w:pPr>
+            <w:r>
+              <w:t>9</w:t>
+            </w:r>
+            <w:r>
+              <w:t>/</w:t>
+            </w:r>
+            <w:r>
+              <w:t>Junio</w:t>
+            </w:r>
+            <w:r>
+              <w:t>/2019</w:t>
+            </w:r>
+          </w:p>
+        </w:tc>
+      </w:tr>
+      <w:tr>
+        <w:trPr>
+          <w:trHeight w:val="298"/>
+        </w:trPr>
+        <w:tc>
+          <w:tcPr>
+            <w:tcW w:w="1985" w:type="dxa"/>
+            <w:tcBorders>
+              <w:top w:val="nil"/>
+              <w:left w:val="single" w:sz="2" w:space="0" w:color="000000"/>
+              <w:bottom w:val="single" w:sz="2" w:space="0" w:color="000000"/>
+              <w:right w:val="nil"/>
+            </w:tcBorders>
+            <w:tcMar>
+              <w:top w:w="55" w:type="dxa"/>
+              <w:left w:w="55" w:type="dxa"/>
+              <w:bottom w:w="55" w:type="dxa"/>
+              <w:right w:w="55" w:type="dxa"/>
+            </w:tcMar>
+            <w:hideMark/>
+          </w:tcPr>
+          <w:p>
+            <w:pPr>
+              <w:pStyle w:val="TableContents"/>
+              <w:jc w:val="right"/>
+              <w:rPr>
+                <w:b/>
+                <w:bCs/>
+              </w:rPr>
+            </w:pPr>
+            <w:r>
+              <w:rPr>
+                <w:b/>
+                <w:bCs/>
+              </w:rPr>
+              <w:t>Descripción:</w:t>
+            </w:r>
+          </w:p>
+        </w:tc>
+        <w:tc>
+          <w:tcPr>
+            <w:tcW w:w="7938" w:type="dxa"/>
+            <w:tcBorders>
+              <w:top w:val="nil"/>
+              <w:left w:val="single" w:sz="2" w:space="0" w:color="000000"/>
+              <w:bottom w:val="single" w:sz="2" w:space="0" w:color="000000"/>
+              <w:right w:val="single" w:sz="2" w:space="0" w:color="000000"/>
+            </w:tcBorders>
+            <w:tcMar>
+              <w:top w:w="55" w:type="dxa"/>
+              <w:left w:w="55" w:type="dxa"/>
+              <w:bottom w:w="55" w:type="dxa"/>
+              <w:right w:w="55" w:type="dxa"/>
+            </w:tcMar>
+            <w:vAlign w:val="center"/>
+          </w:tcPr>
+          <w:p>
+            <w:pPr>
+              <w:pStyle w:val="TableContents"/>
+            </w:pPr>
+            <w:r>
+              <w:t xml:space="preserve">El usuario </w:t>
+            </w:r>
+            <w:r>
+              <w:t>finiquita un apartado</w:t>
+            </w:r>
+            <w:r>
+              <w:t>.</w:t>
+            </w:r>
+          </w:p>
+        </w:tc>
+      </w:tr>
+      <w:tr>
+        <w:trPr>
+          <w:trHeight w:val="298"/>
+        </w:trPr>
+        <w:tc>
+          <w:tcPr>
+            <w:tcW w:w="1985" w:type="dxa"/>
+            <w:tcBorders>
+              <w:top w:val="nil"/>
+              <w:left w:val="single" w:sz="2" w:space="0" w:color="000000"/>
+              <w:bottom w:val="single" w:sz="2" w:space="0" w:color="000000"/>
+              <w:right w:val="nil"/>
+            </w:tcBorders>
+            <w:tcMar>
+              <w:top w:w="55" w:type="dxa"/>
+              <w:left w:w="55" w:type="dxa"/>
+              <w:bottom w:w="55" w:type="dxa"/>
+              <w:right w:w="55" w:type="dxa"/>
+            </w:tcMar>
+            <w:hideMark/>
+          </w:tcPr>
+          <w:p>
+            <w:pPr>
+              <w:pStyle w:val="TableContents"/>
+              <w:jc w:val="right"/>
+              <w:rPr>
+                <w:b/>
+                <w:bCs/>
+              </w:rPr>
+            </w:pPr>
+            <w:r>
+              <w:rPr>
+                <w:b/>
+                <w:bCs/>
+              </w:rPr>
+              <w:t>Actor:</w:t>
+            </w:r>
+          </w:p>
+        </w:tc>
+        <w:tc>
+          <w:tcPr>
+            <w:tcW w:w="7938" w:type="dxa"/>
+            <w:tcBorders>
+              <w:top w:val="nil"/>
+              <w:left w:val="single" w:sz="2" w:space="0" w:color="000000"/>
+              <w:bottom w:val="single" w:sz="2" w:space="0" w:color="000000"/>
+              <w:right w:val="single" w:sz="2" w:space="0" w:color="000000"/>
+            </w:tcBorders>
+            <w:tcMar>
+              <w:top w:w="55" w:type="dxa"/>
+              <w:left w:w="55" w:type="dxa"/>
+              <w:bottom w:w="55" w:type="dxa"/>
+              <w:right w:w="55" w:type="dxa"/>
+            </w:tcMar>
+            <w:vAlign w:val="center"/>
+          </w:tcPr>
+          <w:p>
+            <w:pPr>
+              <w:pStyle w:val="TableContents"/>
+            </w:pPr>
+            <w:r>
+              <w:t>Cajero</w:t>
+            </w:r>
+          </w:p>
+        </w:tc>
+      </w:tr>
+      <w:tr>
+        <w:trPr>
+          <w:trHeight w:val="316"/>
+        </w:trPr>
+        <w:tc>
+          <w:tcPr>
+            <w:tcW w:w="1985" w:type="dxa"/>
+            <w:tcBorders>
+              <w:top w:val="nil"/>
+              <w:left w:val="single" w:sz="2" w:space="0" w:color="000000"/>
+              <w:bottom w:val="single" w:sz="2" w:space="0" w:color="000000"/>
+              <w:right w:val="nil"/>
+            </w:tcBorders>
+            <w:tcMar>
+              <w:top w:w="55" w:type="dxa"/>
+              <w:left w:w="55" w:type="dxa"/>
+              <w:bottom w:w="55" w:type="dxa"/>
+              <w:right w:w="55" w:type="dxa"/>
+            </w:tcMar>
+            <w:hideMark/>
+          </w:tcPr>
+          <w:p>
+            <w:pPr>
+              <w:pStyle w:val="TableContents"/>
+              <w:jc w:val="right"/>
+              <w:rPr>
+                <w:b/>
+                <w:bCs/>
+              </w:rPr>
+            </w:pPr>
+            <w:r>
+              <w:rPr>
+                <w:b/>
+                <w:bCs/>
+              </w:rPr>
+              <w:t>Frecuencia de uso:</w:t>
+            </w:r>
+          </w:p>
+        </w:tc>
+        <w:tc>
+          <w:tcPr>
+            <w:tcW w:w="7938" w:type="dxa"/>
+            <w:tcBorders>
+              <w:top w:val="nil"/>
+              <w:left w:val="single" w:sz="2" w:space="0" w:color="000000"/>
+              <w:bottom w:val="single" w:sz="2" w:space="0" w:color="000000"/>
+              <w:right w:val="single" w:sz="2" w:space="0" w:color="000000"/>
+            </w:tcBorders>
+            <w:tcMar>
+              <w:top w:w="55" w:type="dxa"/>
+              <w:left w:w="55" w:type="dxa"/>
+              <w:bottom w:w="55" w:type="dxa"/>
+              <w:right w:w="55" w:type="dxa"/>
+            </w:tcMar>
+            <w:vAlign w:val="center"/>
+          </w:tcPr>
+          <w:p>
+            <w:pPr>
+              <w:pStyle w:val="TableContents"/>
+              <w:numPr>
+                <w:ilvl w:val="0"/>
+                <w:numId w:val="1"/>
+              </w:numPr>
+            </w:pPr>
+            <w:r>
+              <w:t>10 veces al día</w:t>
+            </w:r>
+          </w:p>
+        </w:tc>
+      </w:tr>
+      <w:tr>
+        <w:trPr>
+          <w:trHeight w:val="316"/>
+        </w:trPr>
+        <w:tc>
+          <w:tcPr>
+            <w:tcW w:w="1985" w:type="dxa"/>
+            <w:tcBorders>
+              <w:top w:val="nil"/>
+              <w:left w:val="single" w:sz="2" w:space="0" w:color="000000"/>
+              <w:bottom w:val="single" w:sz="2" w:space="0" w:color="000000"/>
+              <w:right w:val="nil"/>
+            </w:tcBorders>
+            <w:tcMar>
+              <w:top w:w="55" w:type="dxa"/>
+              <w:left w:w="55" w:type="dxa"/>
+              <w:bottom w:w="55" w:type="dxa"/>
+              <w:right w:w="55" w:type="dxa"/>
+            </w:tcMar>
+            <w:hideMark/>
+          </w:tcPr>
+          <w:p>
+            <w:pPr>
+              <w:pStyle w:val="TableContents"/>
+              <w:jc w:val="right"/>
+              <w:rPr>
+                <w:b/>
+                <w:bCs/>
+              </w:rPr>
+            </w:pPr>
+            <w:r>
+              <w:rPr>
+                <w:b/>
+                <w:bCs/>
+              </w:rPr>
+              <w:t>Disparador:</w:t>
+            </w:r>
+          </w:p>
+        </w:tc>
+        <w:tc>
+          <w:tcPr>
+            <w:tcW w:w="7938" w:type="dxa"/>
+            <w:tcBorders>
+              <w:top w:val="nil"/>
+              <w:left w:val="single" w:sz="2" w:space="0" w:color="000000"/>
+              <w:bottom w:val="single" w:sz="2" w:space="0" w:color="000000"/>
+              <w:right w:val="single" w:sz="2" w:space="0" w:color="000000"/>
+            </w:tcBorders>
+            <w:tcMar>
+              <w:top w:w="55" w:type="dxa"/>
+              <w:left w:w="55" w:type="dxa"/>
+              <w:bottom w:w="55" w:type="dxa"/>
+              <w:right w:w="55" w:type="dxa"/>
+            </w:tcMar>
+            <w:vAlign w:val="center"/>
+          </w:tcPr>
+          <w:p>
+            <w:pPr>
+              <w:pStyle w:val="TableContents"/>
+              <w:numPr>
+                <w:ilvl w:val="0"/>
+                <w:numId w:val="1"/>
+              </w:numPr>
+            </w:pPr>
+            <w:r>
+              <w:t>El usuario selecciona “</w:t>
+            </w:r>
+            <w:r>
+              <w:t>Finiquitar</w:t>
+            </w:r>
+            <w:r>
+              <w:t xml:space="preserve">” en la pantalla de buscar </w:t>
+            </w:r>
+            <w:r>
+              <w:t>apartado</w:t>
+            </w:r>
+            <w:r>
+              <w:t>.</w:t>
+            </w:r>
+          </w:p>
+        </w:tc>
+      </w:tr>
+      <w:tr>
+        <w:trPr>
+          <w:trHeight w:val="316"/>
+        </w:trPr>
+        <w:tc>
+          <w:tcPr>
+            <w:tcW w:w="1985" w:type="dxa"/>
+            <w:tcBorders>
+              <w:top w:val="nil"/>
+              <w:left w:val="single" w:sz="2" w:space="0" w:color="000000"/>
+              <w:bottom w:val="single" w:sz="2" w:space="0" w:color="000000"/>
+              <w:right w:val="nil"/>
+            </w:tcBorders>
+            <w:tcMar>
+              <w:top w:w="55" w:type="dxa"/>
+              <w:left w:w="55" w:type="dxa"/>
+              <w:bottom w:w="55" w:type="dxa"/>
+              <w:right w:w="55" w:type="dxa"/>
+            </w:tcMar>
+            <w:hideMark/>
+          </w:tcPr>
+          <w:p>
+            <w:pPr>
+              <w:pStyle w:val="TableContents"/>
+              <w:jc w:val="right"/>
+              <w:rPr>
+                <w:b/>
+                <w:bCs/>
+              </w:rPr>
+            </w:pPr>
+            <w:r>
+              <w:rPr>
+                <w:b/>
+                <w:bCs/>
+              </w:rPr>
+              <w:t>Precondiciones:</w:t>
+            </w:r>
+          </w:p>
+        </w:tc>
+        <w:tc>
+          <w:tcPr>
+            <w:tcW w:w="7938" w:type="dxa"/>
+            <w:tcBorders>
+              <w:top w:val="nil"/>
+              <w:left w:val="single" w:sz="2" w:space="0" w:color="000000"/>
+              <w:bottom w:val="single" w:sz="2" w:space="0" w:color="000000"/>
+              <w:right w:val="single" w:sz="2" w:space="0" w:color="000000"/>
+            </w:tcBorders>
+            <w:tcMar>
+              <w:top w:w="55" w:type="dxa"/>
+              <w:left w:w="55" w:type="dxa"/>
+              <w:bottom w:w="55" w:type="dxa"/>
+              <w:right w:w="55" w:type="dxa"/>
+            </w:tcMar>
+            <w:vAlign w:val="center"/>
+          </w:tcPr>
+          <w:p>
+            <w:pPr>
+              <w:pStyle w:val="TableContents"/>
+              <w:numPr>
+                <w:ilvl w:val="0"/>
+                <w:numId w:val="1"/>
+              </w:numPr>
+            </w:pPr>
+            <w:r>
+              <w:t>PRE-1: Deberá existir una sesión de Cajero en el sistema.</w:t>
+            </w:r>
+          </w:p>
+          <w:p>
+            <w:pPr>
+              <w:pStyle w:val="TableContents"/>
+              <w:numPr>
+                <w:ilvl w:val="0"/>
+                <w:numId w:val="1"/>
+              </w:numPr>
+            </w:pPr>
+            <w:r>
+              <w:t xml:space="preserve">PRE-2: Deberá haber un </w:t>
+            </w:r>
+            <w:r>
+              <w:t>Apartado</w:t>
+            </w:r>
+            <w:r>
+              <w:t xml:space="preserve"> seleccionado</w:t>
+            </w:r>
+            <w:r>
+              <w:t>.</w:t>
+            </w:r>
+          </w:p>
+        </w:tc>
+      </w:tr>
+      <w:tr>
+        <w:trPr>
+          <w:trHeight w:val="582"/>
+        </w:trPr>
+        <w:tc>
+          <w:tcPr>
+            <w:tcW w:w="1985" w:type="dxa"/>
+            <w:tcBorders>
+              <w:top w:val="nil"/>
+              <w:left w:val="single" w:sz="2" w:space="0" w:color="000000"/>
+              <w:bottom w:val="single" w:sz="2" w:space="0" w:color="000000"/>
+              <w:right w:val="nil"/>
+            </w:tcBorders>
+            <w:tcMar>
+              <w:top w:w="55" w:type="dxa"/>
+              <w:left w:w="55" w:type="dxa"/>
+              <w:bottom w:w="55" w:type="dxa"/>
+              <w:right w:w="55" w:type="dxa"/>
+            </w:tcMar>
+            <w:hideMark/>
+          </w:tcPr>
+          <w:p>
+            <w:pPr>
+              <w:pStyle w:val="TableContents"/>
+              <w:jc w:val="right"/>
+              <w:rPr>
+                <w:b/>
+                <w:bCs/>
+              </w:rPr>
+            </w:pPr>
+            <w:r>
+              <w:rPr>
+                <w:b/>
+                <w:bCs/>
+              </w:rPr>
+              <w:t>Flujo normal:</w:t>
+            </w:r>
+          </w:p>
+        </w:tc>
+        <w:tc>
+          <w:tcPr>
+            <w:tcW w:w="7938" w:type="dxa"/>
+            <w:tcBorders>
+              <w:top w:val="nil"/>
+              <w:left w:val="single" w:sz="2" w:space="0" w:color="000000"/>
+              <w:bottom w:val="single" w:sz="2" w:space="0" w:color="000000"/>
+              <w:right w:val="single" w:sz="2" w:space="0" w:color="000000"/>
+            </w:tcBorders>
+            <w:tcMar>
+              <w:top w:w="55" w:type="dxa"/>
+              <w:left w:w="55" w:type="dxa"/>
+              <w:bottom w:w="55" w:type="dxa"/>
+              <w:right w:w="55" w:type="dxa"/>
+            </w:tcMar>
+            <w:vAlign w:val="center"/>
+          </w:tcPr>
+          <w:p>
+            <w:pPr>
+              <w:pStyle w:val="TableContents"/>
+            </w:pPr>
+            <w:r>
+              <w:t xml:space="preserve">FN: El usuario </w:t>
+            </w:r>
+            <w:r>
+              <w:t>finiquita un apartado</w:t>
+            </w:r>
+            <w:r>
+              <w:t>.</w:t>
+            </w:r>
+          </w:p>
+          <w:p>
+            <w:pPr>
+              <w:pStyle w:val="TableContents"/>
+              <w:numPr>
+                <w:ilvl w:val="0"/>
+                <w:numId w:val="15"/>
+              </w:numPr>
+            </w:pPr>
+            <w:r>
+              <w:t xml:space="preserve">El sistema muestra una pantalla de confirmación preguntando si el usuario está seguro de </w:t>
+            </w:r>
+            <w:r>
+              <w:t>finiquitar el apartado</w:t>
+            </w:r>
+            <w:r>
+              <w:t>.</w:t>
+            </w:r>
+          </w:p>
+          <w:p>
+            <w:pPr>
+              <w:pStyle w:val="TableContents"/>
+              <w:numPr>
+                <w:ilvl w:val="0"/>
+                <w:numId w:val="15"/>
+              </w:numPr>
+            </w:pPr>
+            <w:r>
+              <w:t>El usuario selecciona “Sí”. [FA1]</w:t>
+            </w:r>
+          </w:p>
+          <w:p>
+            <w:pPr>
+              <w:pStyle w:val="TableContents"/>
+              <w:numPr>
+                <w:ilvl w:val="0"/>
+                <w:numId w:val="15"/>
+              </w:numPr>
+            </w:pPr>
+            <w:r>
+              <w:t xml:space="preserve">El sistema </w:t>
+            </w:r>
+            <w:r>
+              <w:t xml:space="preserve">finiquita el </w:t>
+            </w:r>
+            <w:r>
+              <w:t>apartado y lo marca como venta completada</w:t>
+            </w:r>
+            <w:r>
+              <w:t>. [EX1]</w:t>
+            </w:r>
+          </w:p>
+        </w:tc>
+      </w:tr>
+      <w:tr>
+        <w:trPr>
+          <w:trHeight w:val="298"/>
+        </w:trPr>
+        <w:tc>
+          <w:tcPr>
+            <w:tcW w:w="1985" w:type="dxa"/>
+            <w:tcBorders>
+              <w:top w:val="nil"/>
+              <w:left w:val="single" w:sz="2" w:space="0" w:color="000000"/>
+              <w:bottom w:val="single" w:sz="2" w:space="0" w:color="000000"/>
+              <w:right w:val="nil"/>
+            </w:tcBorders>
+            <w:tcMar>
+              <w:top w:w="55" w:type="dxa"/>
+              <w:left w:w="55" w:type="dxa"/>
+              <w:bottom w:w="55" w:type="dxa"/>
+              <w:right w:w="55" w:type="dxa"/>
+            </w:tcMar>
+            <w:hideMark/>
+          </w:tcPr>
+          <w:p>
+            <w:pPr>
+              <w:pStyle w:val="TableContents"/>
+              <w:jc w:val="right"/>
+              <w:rPr>
+                <w:b/>
+                <w:bCs/>
+              </w:rPr>
+            </w:pPr>
+            <w:r>
+              <w:rPr>
+                <w:b/>
+                <w:bCs/>
+              </w:rPr>
+              <w:t>Flujos alternos:</w:t>
+            </w:r>
+          </w:p>
+        </w:tc>
+        <w:tc>
+          <w:tcPr>
+            <w:tcW w:w="7938" w:type="dxa"/>
+            <w:tcBorders>
+              <w:top w:val="nil"/>
+              <w:left w:val="single" w:sz="2" w:space="0" w:color="000000"/>
+              <w:bottom w:val="single" w:sz="2" w:space="0" w:color="000000"/>
+              <w:right w:val="single" w:sz="2" w:space="0" w:color="000000"/>
+            </w:tcBorders>
+            <w:tcMar>
+              <w:top w:w="55" w:type="dxa"/>
+              <w:left w:w="55" w:type="dxa"/>
+              <w:bottom w:w="55" w:type="dxa"/>
+              <w:right w:w="55" w:type="dxa"/>
+            </w:tcMar>
+            <w:vAlign w:val="center"/>
+          </w:tcPr>
+          <w:p>
+            <w:pPr>
+              <w:pStyle w:val="TableContents"/>
+            </w:pPr>
+            <w:r>
+              <w:t>FA1: El usuario selecciona “No”.</w:t>
+            </w:r>
+          </w:p>
+          <w:p>
+            <w:pPr>
+              <w:pStyle w:val="TableContents"/>
+              <w:numPr>
+                <w:ilvl w:val="0"/>
+                <w:numId w:val="17"/>
+              </w:numPr>
+            </w:pPr>
+            <w:r>
+              <w:t>El usuario selecciona “No”.</w:t>
+            </w:r>
+          </w:p>
+          <w:p>
+            <w:pPr>
+              <w:pStyle w:val="TableContents"/>
+              <w:numPr>
+                <w:ilvl w:val="0"/>
+                <w:numId w:val="17"/>
+              </w:numPr>
+            </w:pPr>
+            <w:r>
+              <w:t>El sistema regresa a la pantalla anterior.</w:t>
+            </w:r>
+            <w:r>
+              <w:t xml:space="preserve"> </w:t>
+            </w:r>
+          </w:p>
+        </w:tc>
+      </w:tr>
+      <w:tr>
+        <w:trPr>
+          <w:trHeight w:val="298"/>
+        </w:trPr>
+        <w:tc>
+          <w:tcPr>
+            <w:tcW w:w="1985" w:type="dxa"/>
+            <w:tcBorders>
+              <w:top w:val="nil"/>
+              <w:left w:val="single" w:sz="2" w:space="0" w:color="000000"/>
+              <w:bottom w:val="single" w:sz="2" w:space="0" w:color="000000"/>
+              <w:right w:val="nil"/>
+            </w:tcBorders>
+            <w:tcMar>
+              <w:top w:w="55" w:type="dxa"/>
+              <w:left w:w="55" w:type="dxa"/>
+              <w:bottom w:w="55" w:type="dxa"/>
+              <w:right w:w="55" w:type="dxa"/>
+            </w:tcMar>
+            <w:hideMark/>
+          </w:tcPr>
+          <w:p>
+            <w:pPr>
+              <w:pStyle w:val="TableContents"/>
+              <w:jc w:val="right"/>
+              <w:rPr>
+                <w:b/>
+                <w:bCs/>
+              </w:rPr>
+            </w:pPr>
+            <w:r>
+              <w:rPr>
+                <w:b/>
+                <w:bCs/>
+              </w:rPr>
+              <w:t>Excepciones:</w:t>
+            </w:r>
+          </w:p>
+        </w:tc>
+        <w:tc>
+          <w:tcPr>
+            <w:tcW w:w="7938" w:type="dxa"/>
+            <w:tcBorders>
+              <w:top w:val="nil"/>
+              <w:left w:val="single" w:sz="2" w:space="0" w:color="000000"/>
+              <w:bottom w:val="single" w:sz="2" w:space="0" w:color="000000"/>
+              <w:right w:val="single" w:sz="2" w:space="0" w:color="000000"/>
+            </w:tcBorders>
+            <w:tcMar>
+              <w:top w:w="55" w:type="dxa"/>
+              <w:left w:w="55" w:type="dxa"/>
+              <w:bottom w:w="55" w:type="dxa"/>
+              <w:right w:w="55" w:type="dxa"/>
+            </w:tcMar>
+            <w:vAlign w:val="center"/>
+          </w:tcPr>
+          <w:p>
+            <w:pPr>
+              <w:pStyle w:val="TableContents"/>
+            </w:pPr>
+            <w:r>
+              <w:t>EX1: Error al conectar a la base de datos</w:t>
+            </w:r>
+          </w:p>
+          <w:p>
+            <w:pPr>
+              <w:pStyle w:val="TableContents"/>
+              <w:numPr>
+                <w:ilvl w:val="0"/>
+                <w:numId w:val="18"/>
+              </w:numPr>
+            </w:pPr>
+            <w:r>
+              <w:lastRenderedPageBreak/>
+              <w:t>El Sistema muestra un mensaje al Usuario diciendo que hubo un error al acceder a la base de datos y el sistema regresa a la pantalla principal.</w:t>
+            </w:r>
+          </w:p>
+        </w:tc>
+      </w:tr>
+      <w:tr>
+        <w:trPr>
+          <w:trHeight w:val="316"/>
+        </w:trPr>
+        <w:tc>
+          <w:tcPr>
+            <w:tcW w:w="1985" w:type="dxa"/>
+            <w:tcBorders>
+              <w:top w:val="nil"/>
+              <w:left w:val="single" w:sz="2" w:space="0" w:color="000000"/>
+              <w:bottom w:val="single" w:sz="2" w:space="0" w:color="000000"/>
+              <w:right w:val="nil"/>
+            </w:tcBorders>
+            <w:tcMar>
+              <w:top w:w="55" w:type="dxa"/>
+              <w:left w:w="55" w:type="dxa"/>
+              <w:bottom w:w="55" w:type="dxa"/>
+              <w:right w:w="55" w:type="dxa"/>
+            </w:tcMar>
+            <w:hideMark/>
+          </w:tcPr>
+          <w:p>
+            <w:pPr>
+              <w:pStyle w:val="TableContents"/>
+              <w:jc w:val="right"/>
+              <w:rPr>
+                <w:b/>
+                <w:bCs/>
+              </w:rPr>
+            </w:pPr>
+            <w:r>
+              <w:rPr>
+                <w:b/>
+                <w:bCs/>
+              </w:rPr>
+              <w:lastRenderedPageBreak/>
+              <w:t>Postcondiciones:</w:t>
+            </w:r>
+          </w:p>
+        </w:tc>
+        <w:tc>
+          <w:tcPr>
+            <w:tcW w:w="7938" w:type="dxa"/>
+            <w:tcBorders>
+              <w:top w:val="nil"/>
+              <w:left w:val="single" w:sz="2" w:space="0" w:color="000000"/>
+              <w:bottom w:val="single" w:sz="2" w:space="0" w:color="000000"/>
+              <w:right w:val="single" w:sz="2" w:space="0" w:color="000000"/>
+            </w:tcBorders>
+            <w:tcMar>
+              <w:top w:w="55" w:type="dxa"/>
+              <w:left w:w="55" w:type="dxa"/>
+              <w:bottom w:w="55" w:type="dxa"/>
+              <w:right w:w="55" w:type="dxa"/>
+            </w:tcMar>
+            <w:vAlign w:val="center"/>
+          </w:tcPr>
+          <w:p>
+            <w:pPr>
+              <w:pStyle w:val="TableContents"/>
+            </w:pPr>
+            <w:r>
+              <w:t>POST-1: El</w:t>
+            </w:r>
+            <w:r>
+              <w:t xml:space="preserve"> apartado es finiquitado.</w:t>
+            </w:r>
+          </w:p>
+        </w:tc>
+      </w:tr>
+      <w:tr>
+        <w:trPr>
+          <w:trHeight w:val="298"/>
+        </w:trPr>
+        <w:tc>
+          <w:tcPr>
+            <w:tcW w:w="1985" w:type="dxa"/>
+            <w:tcBorders>
+              <w:top w:val="nil"/>
+              <w:left w:val="single" w:sz="2" w:space="0" w:color="000000"/>
+              <w:bottom w:val="single" w:sz="2" w:space="0" w:color="000000"/>
+              <w:right w:val="nil"/>
+            </w:tcBorders>
+            <w:tcMar>
+              <w:top w:w="55" w:type="dxa"/>
+              <w:left w:w="55" w:type="dxa"/>
+              <w:bottom w:w="55" w:type="dxa"/>
+              <w:right w:w="55" w:type="dxa"/>
+            </w:tcMar>
+            <w:hideMark/>
+          </w:tcPr>
+          <w:p>
+            <w:pPr>
+              <w:pStyle w:val="TableContents"/>
+              <w:jc w:val="right"/>
+              <w:rPr>
+                <w:b/>
+                <w:bCs/>
+              </w:rPr>
+            </w:pPr>
+            <w:r>
+              <w:rPr>
+                <w:b/>
+                <w:bCs/>
+              </w:rPr>
+              <w:t>Incluye:</w:t>
+            </w:r>
+          </w:p>
+        </w:tc>
+        <w:tc>
+          <w:tcPr>
+            <w:tcW w:w="7938" w:type="dxa"/>
+            <w:tcBorders>
+              <w:top w:val="nil"/>
+              <w:left w:val="single" w:sz="2" w:space="0" w:color="000000"/>
+              <w:bottom w:val="single" w:sz="2" w:space="0" w:color="000000"/>
+              <w:right w:val="single" w:sz="2" w:space="0" w:color="000000"/>
+            </w:tcBorders>
+            <w:tcMar>
+              <w:top w:w="55" w:type="dxa"/>
+              <w:left w:w="55" w:type="dxa"/>
+              <w:bottom w:w="55" w:type="dxa"/>
+              <w:right w:w="55" w:type="dxa"/>
+            </w:tcMar>
+            <w:vAlign w:val="center"/>
+            <w:hideMark/>
+          </w:tcPr>
+          <w:p>
+            <w:pPr>
+              <w:pStyle w:val="TableContents"/>
+              <w:rPr>
+                <w:iCs/>
+              </w:rPr>
+            </w:pPr>
+          </w:p>
+        </w:tc>
+      </w:tr>
+      <w:tr>
+        <w:trPr>
+          <w:trHeight w:val="298"/>
+        </w:trPr>
+        <w:tc>
+          <w:tcPr>
+            <w:tcW w:w="1985" w:type="dxa"/>
+            <w:tcBorders>
+              <w:top w:val="nil"/>
+              <w:left w:val="single" w:sz="2" w:space="0" w:color="000000"/>
+              <w:bottom w:val="single" w:sz="2" w:space="0" w:color="000000"/>
+              <w:right w:val="nil"/>
+            </w:tcBorders>
+            <w:tcMar>
+              <w:top w:w="55" w:type="dxa"/>
+              <w:left w:w="55" w:type="dxa"/>
+              <w:bottom w:w="55" w:type="dxa"/>
+              <w:right w:w="55" w:type="dxa"/>
+            </w:tcMar>
+            <w:hideMark/>
+          </w:tcPr>
+          <w:p>
+            <w:pPr>
+              <w:pStyle w:val="TableContents"/>
+              <w:jc w:val="right"/>
+              <w:rPr>
+                <w:b/>
+                <w:bCs/>
+              </w:rPr>
+            </w:pPr>
+            <w:r>
+              <w:rPr>
+                <w:b/>
+                <w:bCs/>
+              </w:rPr>
+              <w:t>Extiende:</w:t>
+            </w:r>
+          </w:p>
+        </w:tc>
+        <w:tc>
+          <w:tcPr>
+            <w:tcW w:w="7938" w:type="dxa"/>
+            <w:tcBorders>
+              <w:top w:val="nil"/>
+              <w:left w:val="single" w:sz="2" w:space="0" w:color="000000"/>
+              <w:bottom w:val="single" w:sz="2" w:space="0" w:color="000000"/>
+              <w:right w:val="single" w:sz="2" w:space="0" w:color="000000"/>
+            </w:tcBorders>
+            <w:tcMar>
+              <w:top w:w="55" w:type="dxa"/>
+              <w:left w:w="55" w:type="dxa"/>
+              <w:bottom w:w="55" w:type="dxa"/>
+              <w:right w:w="55" w:type="dxa"/>
+            </w:tcMar>
+            <w:vAlign w:val="center"/>
+            <w:hideMark/>
+          </w:tcPr>
+          <w:p>
+            <w:pPr>
+              <w:pStyle w:val="TableContents"/>
+            </w:pPr>
+            <w:r>
+              <w:t>CU-A-BA: Buscar Artículo</w:t>
+            </w:r>
           </w:p>
         </w:tc>
       </w:tr>
@@ -2779,6 +5633,273 @@
 <file path=word/numbering.xml><?xml version="1.0" encoding="utf-8"?>
 <w:numbering xmlns:wpc="http://schemas.microsoft.com/office/word/2010/wordprocessingCanvas" xmlns:cx="http://schemas.microsoft.com/office/drawing/2014/chartex" xmlns:cx1="http://schemas.microsoft.com/office/drawing/2015/9/8/chartex" xmlns:cx2="http://schemas.microsoft.com/office/drawing/2015/10/21/chartex" xmlns:cx3="http://schemas.microsoft.com/office/drawing/2016/5/9/chartex" xmlns:cx4="http://schemas.microsoft.com/office/drawing/2016/5/10/chartex" xmlns:cx5="http://schemas.microsoft.com/office/drawing/2016/5/11/chartex" xmlns:cx6="http://schemas.microsoft.com/office/drawing/2016/5/12/chartex" xmlns:cx7="http://schemas.microsoft.com/office/drawing/2016/5/13/chartex" xmlns:cx8="http://schemas.microsoft.com/office/drawing/2016/5/14/chartex" xmlns:mc="http://schemas.openxmlformats.org/markup-compatibility/2006" xmlns:aink="http://schemas.microsoft.com/office/drawing/2016/ink" xmlns:am3d="http://schemas.microsoft.com/office/drawing/2017/model3d" xmlns:o="urn:schemas-microsoft-com:office:office" xmlns:r="http://schemas.openxmlformats.org/officeDocument/2006/relationships" xmlns:m="http://schemas.openxmlformats.org/officeDocument/2006/math" xmlns:v="urn:schemas-microsoft-com:vml" xmlns:wp14="http://schemas.microsoft.com/office/word/2010/wordprocessingDrawing" xmlns:wp="http://schemas.openxmlformats.org/drawingml/2006/wordprocessingDrawing" xmlns:w10="urn:schemas-microsoft-com:office:word" xmlns:w="http://schemas.openxmlformats.org/wordprocessingml/2006/main" xmlns:w14="http://schemas.microsoft.com/office/word/2010/wordml" xmlns:w15="http://schemas.microsoft.com/office/word/2012/wordml" xmlns:w16cid="http://schemas.microsoft.com/office/word/2016/wordml/cid" xmlns:w16se="http://schemas.microsoft.com/office/word/2015/wordml/symex" xmlns:wpg="http://schemas.microsoft.com/office/word/2010/wordprocessingGroup" xmlns:wpi="http://schemas.microsoft.com/office/word/2010/wordprocessingInk" xmlns:wne="http://schemas.microsoft.com/office/word/2006/wordml" xmlns:wps="http://schemas.microsoft.com/office/word/2010/wordprocessingShape" mc:Ignorable="w14 w15 w16se w16cid wp14">
   <w:abstractNum w:abstractNumId="0" w15:restartNumberingAfterBreak="0">
+    <w:nsid w:val="006F445E"/>
+    <w:multiLevelType w:val="hybridMultilevel"/>
+    <w:tmpl w:val="C2469F4A"/>
+    <w:lvl w:ilvl="0" w:tplc="0409000F">
+      <w:start w:val="1"/>
+      <w:numFmt w:val="decimal"/>
+      <w:lvlText w:val="%1."/>
+      <w:lvlJc w:val="left"/>
+      <w:pPr>
+        <w:ind w:left="720" w:hanging="360"/>
+      </w:pPr>
+      <w:rPr>
+        <w:rFonts w:hint="default"/>
+      </w:rPr>
+    </w:lvl>
+    <w:lvl w:ilvl="1" w:tplc="04090019" w:tentative="1">
+      <w:start w:val="1"/>
+      <w:numFmt w:val="lowerLetter"/>
+      <w:lvlText w:val="%2."/>
+      <w:lvlJc w:val="left"/>
+      <w:pPr>
+        <w:ind w:left="1440" w:hanging="360"/>
+      </w:pPr>
+    </w:lvl>
+    <w:lvl w:ilvl="2" w:tplc="0409001B" w:tentative="1">
+      <w:start w:val="1"/>
+      <w:numFmt w:val="lowerRoman"/>
+      <w:lvlText w:val="%3."/>
+      <w:lvlJc w:val="right"/>
+      <w:pPr>
+        <w:ind w:left="2160" w:hanging="180"/>
+      </w:pPr>
+    </w:lvl>
+    <w:lvl w:ilvl="3" w:tplc="0409000F" w:tentative="1">
+      <w:start w:val="1"/>
+      <w:numFmt w:val="decimal"/>
+      <w:lvlText w:val="%4."/>
+      <w:lvlJc w:val="left"/>
+      <w:pPr>
+        <w:ind w:left="2880" w:hanging="360"/>
+      </w:pPr>
+    </w:lvl>
+    <w:lvl w:ilvl="4" w:tplc="04090019" w:tentative="1">
+      <w:start w:val="1"/>
+      <w:numFmt w:val="lowerLetter"/>
+      <w:lvlText w:val="%5."/>
+      <w:lvlJc w:val="left"/>
+      <w:pPr>
+        <w:ind w:left="3600" w:hanging="360"/>
+      </w:pPr>
+    </w:lvl>
+    <w:lvl w:ilvl="5" w:tplc="0409001B" w:tentative="1">
+      <w:start w:val="1"/>
+      <w:numFmt w:val="lowerRoman"/>
+      <w:lvlText w:val="%6."/>
+      <w:lvlJc w:val="right"/>
+      <w:pPr>
+        <w:ind w:left="4320" w:hanging="180"/>
+      </w:pPr>
+    </w:lvl>
+    <w:lvl w:ilvl="6" w:tplc="0409000F" w:tentative="1">
+      <w:start w:val="1"/>
+      <w:numFmt w:val="decimal"/>
+      <w:lvlText w:val="%7."/>
+      <w:lvlJc w:val="left"/>
+      <w:pPr>
+        <w:ind w:left="5040" w:hanging="360"/>
+      </w:pPr>
+    </w:lvl>
+    <w:lvl w:ilvl="7" w:tplc="04090019" w:tentative="1">
+      <w:start w:val="1"/>
+      <w:numFmt w:val="lowerLetter"/>
+      <w:lvlText w:val="%8."/>
+      <w:lvlJc w:val="left"/>
+      <w:pPr>
+        <w:ind w:left="5760" w:hanging="360"/>
+      </w:pPr>
+    </w:lvl>
+    <w:lvl w:ilvl="8" w:tplc="0409001B" w:tentative="1">
+      <w:start w:val="1"/>
+      <w:numFmt w:val="lowerRoman"/>
+      <w:lvlText w:val="%9."/>
+      <w:lvlJc w:val="right"/>
+      <w:pPr>
+        <w:ind w:left="6480" w:hanging="180"/>
+      </w:pPr>
+    </w:lvl>
+  </w:abstractNum>
+  <w:abstractNum w:abstractNumId="1" w15:restartNumberingAfterBreak="0">
+    <w:nsid w:val="0AF744AA"/>
+    <w:multiLevelType w:val="hybridMultilevel"/>
+    <w:tmpl w:val="2E4691B4"/>
+    <w:lvl w:ilvl="0" w:tplc="0409000F">
+      <w:start w:val="1"/>
+      <w:numFmt w:val="decimal"/>
+      <w:lvlText w:val="%1."/>
+      <w:lvlJc w:val="left"/>
+      <w:pPr>
+        <w:ind w:left="720" w:hanging="360"/>
+      </w:pPr>
+      <w:rPr>
+        <w:rFonts w:hint="default"/>
+      </w:rPr>
+    </w:lvl>
+    <w:lvl w:ilvl="1" w:tplc="04090019" w:tentative="1">
+      <w:start w:val="1"/>
+      <w:numFmt w:val="lowerLetter"/>
+      <w:lvlText w:val="%2."/>
+      <w:lvlJc w:val="left"/>
+      <w:pPr>
+        <w:ind w:left="1440" w:hanging="360"/>
+      </w:pPr>
+    </w:lvl>
+    <w:lvl w:ilvl="2" w:tplc="0409001B" w:tentative="1">
+      <w:start w:val="1"/>
+      <w:numFmt w:val="lowerRoman"/>
+      <w:lvlText w:val="%3."/>
+      <w:lvlJc w:val="right"/>
+      <w:pPr>
+        <w:ind w:left="2160" w:hanging="180"/>
+      </w:pPr>
+    </w:lvl>
+    <w:lvl w:ilvl="3" w:tplc="0409000F" w:tentative="1">
+      <w:start w:val="1"/>
+      <w:numFmt w:val="decimal"/>
+      <w:lvlText w:val="%4."/>
+      <w:lvlJc w:val="left"/>
+      <w:pPr>
+        <w:ind w:left="2880" w:hanging="360"/>
+      </w:pPr>
+    </w:lvl>
+    <w:lvl w:ilvl="4" w:tplc="04090019" w:tentative="1">
+      <w:start w:val="1"/>
+      <w:numFmt w:val="lowerLetter"/>
+      <w:lvlText w:val="%5."/>
+      <w:lvlJc w:val="left"/>
+      <w:pPr>
+        <w:ind w:left="3600" w:hanging="360"/>
+      </w:pPr>
+    </w:lvl>
+    <w:lvl w:ilvl="5" w:tplc="0409001B" w:tentative="1">
+      <w:start w:val="1"/>
+      <w:numFmt w:val="lowerRoman"/>
+      <w:lvlText w:val="%6."/>
+      <w:lvlJc w:val="right"/>
+      <w:pPr>
+        <w:ind w:left="4320" w:hanging="180"/>
+      </w:pPr>
+    </w:lvl>
+    <w:lvl w:ilvl="6" w:tplc="0409000F" w:tentative="1">
+      <w:start w:val="1"/>
+      <w:numFmt w:val="decimal"/>
+      <w:lvlText w:val="%7."/>
+      <w:lvlJc w:val="left"/>
+      <w:pPr>
+        <w:ind w:left="5040" w:hanging="360"/>
+      </w:pPr>
+    </w:lvl>
+    <w:lvl w:ilvl="7" w:tplc="04090019" w:tentative="1">
+      <w:start w:val="1"/>
+      <w:numFmt w:val="lowerLetter"/>
+      <w:lvlText w:val="%8."/>
+      <w:lvlJc w:val="left"/>
+      <w:pPr>
+        <w:ind w:left="5760" w:hanging="360"/>
+      </w:pPr>
+    </w:lvl>
+    <w:lvl w:ilvl="8" w:tplc="0409001B" w:tentative="1">
+      <w:start w:val="1"/>
+      <w:numFmt w:val="lowerRoman"/>
+      <w:lvlText w:val="%9."/>
+      <w:lvlJc w:val="right"/>
+      <w:pPr>
+        <w:ind w:left="6480" w:hanging="180"/>
+      </w:pPr>
+    </w:lvl>
+  </w:abstractNum>
+  <w:abstractNum w:abstractNumId="2" w15:restartNumberingAfterBreak="0">
+    <w:nsid w:val="102E668B"/>
+    <w:multiLevelType w:val="hybridMultilevel"/>
+    <w:tmpl w:val="48AC5B6A"/>
+    <w:lvl w:ilvl="0" w:tplc="0409000F">
+      <w:start w:val="1"/>
+      <w:numFmt w:val="decimal"/>
+      <w:lvlText w:val="%1."/>
+      <w:lvlJc w:val="left"/>
+      <w:pPr>
+        <w:ind w:left="720" w:hanging="360"/>
+      </w:pPr>
+      <w:rPr>
+        <w:rFonts w:hint="default"/>
+      </w:rPr>
+    </w:lvl>
+    <w:lvl w:ilvl="1" w:tplc="04090019" w:tentative="1">
+      <w:start w:val="1"/>
+      <w:numFmt w:val="lowerLetter"/>
+      <w:lvlText w:val="%2."/>
+      <w:lvlJc w:val="left"/>
+      <w:pPr>
+        <w:ind w:left="1440" w:hanging="360"/>
+      </w:pPr>
+    </w:lvl>
+    <w:lvl w:ilvl="2" w:tplc="0409001B" w:tentative="1">
+      <w:start w:val="1"/>
+      <w:numFmt w:val="lowerRoman"/>
+      <w:lvlText w:val="%3."/>
+      <w:lvlJc w:val="right"/>
+      <w:pPr>
+        <w:ind w:left="2160" w:hanging="180"/>
+      </w:pPr>
+    </w:lvl>
+    <w:lvl w:ilvl="3" w:tplc="0409000F" w:tentative="1">
+      <w:start w:val="1"/>
+      <w:numFmt w:val="decimal"/>
+      <w:lvlText w:val="%4."/>
+      <w:lvlJc w:val="left"/>
+      <w:pPr>
+        <w:ind w:left="2880" w:hanging="360"/>
+      </w:pPr>
+    </w:lvl>
+    <w:lvl w:ilvl="4" w:tplc="04090019" w:tentative="1">
+      <w:start w:val="1"/>
+      <w:numFmt w:val="lowerLetter"/>
+      <w:lvlText w:val="%5."/>
+      <w:lvlJc w:val="left"/>
+      <w:pPr>
+        <w:ind w:left="3600" w:hanging="360"/>
+      </w:pPr>
+    </w:lvl>
+    <w:lvl w:ilvl="5" w:tplc="0409001B" w:tentative="1">
+      <w:start w:val="1"/>
+      <w:numFmt w:val="lowerRoman"/>
+      <w:lvlText w:val="%6."/>
+      <w:lvlJc w:val="right"/>
+      <w:pPr>
+        <w:ind w:left="4320" w:hanging="180"/>
+      </w:pPr>
+    </w:lvl>
+    <w:lvl w:ilvl="6" w:tplc="0409000F" w:tentative="1">
+      <w:start w:val="1"/>
+      <w:numFmt w:val="decimal"/>
+      <w:lvlText w:val="%7."/>
+      <w:lvlJc w:val="left"/>
+      <w:pPr>
+        <w:ind w:left="5040" w:hanging="360"/>
+      </w:pPr>
+    </w:lvl>
+    <w:lvl w:ilvl="7" w:tplc="04090019" w:tentative="1">
+      <w:start w:val="1"/>
+      <w:numFmt w:val="lowerLetter"/>
+      <w:lvlText w:val="%8."/>
+      <w:lvlJc w:val="left"/>
+      <w:pPr>
+        <w:ind w:left="5760" w:hanging="360"/>
+      </w:pPr>
+    </w:lvl>
+    <w:lvl w:ilvl="8" w:tplc="0409001B" w:tentative="1">
+      <w:start w:val="1"/>
+      <w:numFmt w:val="lowerRoman"/>
+      <w:lvlText w:val="%9."/>
+      <w:lvlJc w:val="right"/>
+      <w:pPr>
+        <w:ind w:left="6480" w:hanging="180"/>
+      </w:pPr>
+    </w:lvl>
+  </w:abstractNum>
+  <w:abstractNum w:abstractNumId="3" w15:restartNumberingAfterBreak="0">
     <w:nsid w:val="17B05E86"/>
     <w:multiLevelType w:val="hybridMultilevel"/>
     <w:tmpl w:val="08FE48B0"/>
@@ -2891,7 +6012,96 @@
       </w:rPr>
     </w:lvl>
   </w:abstractNum>
-  <w:abstractNum w:abstractNumId="1" w15:restartNumberingAfterBreak="0">
+  <w:abstractNum w:abstractNumId="4" w15:restartNumberingAfterBreak="0">
+    <w:nsid w:val="1963323D"/>
+    <w:multiLevelType w:val="hybridMultilevel"/>
+    <w:tmpl w:val="449C9C88"/>
+    <w:lvl w:ilvl="0" w:tplc="0409000F">
+      <w:start w:val="1"/>
+      <w:numFmt w:val="decimal"/>
+      <w:lvlText w:val="%1."/>
+      <w:lvlJc w:val="left"/>
+      <w:pPr>
+        <w:ind w:left="720" w:hanging="360"/>
+      </w:pPr>
+      <w:rPr>
+        <w:rFonts w:hint="default"/>
+      </w:rPr>
+    </w:lvl>
+    <w:lvl w:ilvl="1" w:tplc="04090019" w:tentative="1">
+      <w:start w:val="1"/>
+      <w:numFmt w:val="lowerLetter"/>
+      <w:lvlText w:val="%2."/>
+      <w:lvlJc w:val="left"/>
+      <w:pPr>
+        <w:ind w:left="1440" w:hanging="360"/>
+      </w:pPr>
+    </w:lvl>
+    <w:lvl w:ilvl="2" w:tplc="0409001B" w:tentative="1">
+      <w:start w:val="1"/>
+      <w:numFmt w:val="lowerRoman"/>
+      <w:lvlText w:val="%3."/>
+      <w:lvlJc w:val="right"/>
+      <w:pPr>
+        <w:ind w:left="2160" w:hanging="180"/>
+      </w:pPr>
+    </w:lvl>
+    <w:lvl w:ilvl="3" w:tplc="0409000F" w:tentative="1">
+      <w:start w:val="1"/>
+      <w:numFmt w:val="decimal"/>
+      <w:lvlText w:val="%4."/>
+      <w:lvlJc w:val="left"/>
+      <w:pPr>
+        <w:ind w:left="2880" w:hanging="360"/>
+      </w:pPr>
+    </w:lvl>
+    <w:lvl w:ilvl="4" w:tplc="04090019" w:tentative="1">
+      <w:start w:val="1"/>
+      <w:numFmt w:val="lowerLetter"/>
+      <w:lvlText w:val="%5."/>
+      <w:lvlJc w:val="left"/>
+      <w:pPr>
+        <w:ind w:left="3600" w:hanging="360"/>
+      </w:pPr>
+    </w:lvl>
+    <w:lvl w:ilvl="5" w:tplc="0409001B" w:tentative="1">
+      <w:start w:val="1"/>
+      <w:numFmt w:val="lowerRoman"/>
+      <w:lvlText w:val="%6."/>
+      <w:lvlJc w:val="right"/>
+      <w:pPr>
+        <w:ind w:left="4320" w:hanging="180"/>
+      </w:pPr>
+    </w:lvl>
+    <w:lvl w:ilvl="6" w:tplc="0409000F" w:tentative="1">
+      <w:start w:val="1"/>
+      <w:numFmt w:val="decimal"/>
+      <w:lvlText w:val="%7."/>
+      <w:lvlJc w:val="left"/>
+      <w:pPr>
+        <w:ind w:left="5040" w:hanging="360"/>
+      </w:pPr>
+    </w:lvl>
+    <w:lvl w:ilvl="7" w:tplc="04090019" w:tentative="1">
+      <w:start w:val="1"/>
+      <w:numFmt w:val="lowerLetter"/>
+      <w:lvlText w:val="%8."/>
+      <w:lvlJc w:val="left"/>
+      <w:pPr>
+        <w:ind w:left="5760" w:hanging="360"/>
+      </w:pPr>
+    </w:lvl>
+    <w:lvl w:ilvl="8" w:tplc="0409001B" w:tentative="1">
+      <w:start w:val="1"/>
+      <w:numFmt w:val="lowerRoman"/>
+      <w:lvlText w:val="%9."/>
+      <w:lvlJc w:val="right"/>
+      <w:pPr>
+        <w:ind w:left="6480" w:hanging="180"/>
+      </w:pPr>
+    </w:lvl>
+  </w:abstractNum>
+  <w:abstractNum w:abstractNumId="5" w15:restartNumberingAfterBreak="0">
     <w:nsid w:val="322E3B13"/>
     <w:multiLevelType w:val="hybridMultilevel"/>
     <w:tmpl w:val="449C9C88"/>
@@ -2980,7 +6190,7 @@
       </w:pPr>
     </w:lvl>
   </w:abstractNum>
-  <w:abstractNum w:abstractNumId="2" w15:restartNumberingAfterBreak="0">
+  <w:abstractNum w:abstractNumId="6" w15:restartNumberingAfterBreak="0">
     <w:nsid w:val="3DA7690F"/>
     <w:multiLevelType w:val="hybridMultilevel"/>
     <w:tmpl w:val="C2469F4A"/>
@@ -3069,7 +6279,96 @@
       </w:pPr>
     </w:lvl>
   </w:abstractNum>
-  <w:abstractNum w:abstractNumId="3" w15:restartNumberingAfterBreak="0">
+  <w:abstractNum w:abstractNumId="7" w15:restartNumberingAfterBreak="0">
+    <w:nsid w:val="3DB87C23"/>
+    <w:multiLevelType w:val="hybridMultilevel"/>
+    <w:tmpl w:val="5C5A4DBC"/>
+    <w:lvl w:ilvl="0" w:tplc="0409000F">
+      <w:start w:val="1"/>
+      <w:numFmt w:val="decimal"/>
+      <w:lvlText w:val="%1."/>
+      <w:lvlJc w:val="left"/>
+      <w:pPr>
+        <w:ind w:left="720" w:hanging="360"/>
+      </w:pPr>
+      <w:rPr>
+        <w:rFonts w:hint="default"/>
+      </w:rPr>
+    </w:lvl>
+    <w:lvl w:ilvl="1" w:tplc="04090019" w:tentative="1">
+      <w:start w:val="1"/>
+      <w:numFmt w:val="lowerLetter"/>
+      <w:lvlText w:val="%2."/>
+      <w:lvlJc w:val="left"/>
+      <w:pPr>
+        <w:ind w:left="1440" w:hanging="360"/>
+      </w:pPr>
+    </w:lvl>
+    <w:lvl w:ilvl="2" w:tplc="0409001B" w:tentative="1">
+      <w:start w:val="1"/>
+      <w:numFmt w:val="lowerRoman"/>
+      <w:lvlText w:val="%3."/>
+      <w:lvlJc w:val="right"/>
+      <w:pPr>
+        <w:ind w:left="2160" w:hanging="180"/>
+      </w:pPr>
+    </w:lvl>
+    <w:lvl w:ilvl="3" w:tplc="0409000F" w:tentative="1">
+      <w:start w:val="1"/>
+      <w:numFmt w:val="decimal"/>
+      <w:lvlText w:val="%4."/>
+      <w:lvlJc w:val="left"/>
+      <w:pPr>
+        <w:ind w:left="2880" w:hanging="360"/>
+      </w:pPr>
+    </w:lvl>
+    <w:lvl w:ilvl="4" w:tplc="04090019" w:tentative="1">
+      <w:start w:val="1"/>
+      <w:numFmt w:val="lowerLetter"/>
+      <w:lvlText w:val="%5."/>
+      <w:lvlJc w:val="left"/>
+      <w:pPr>
+        <w:ind w:left="3600" w:hanging="360"/>
+      </w:pPr>
+    </w:lvl>
+    <w:lvl w:ilvl="5" w:tplc="0409001B" w:tentative="1">
+      <w:start w:val="1"/>
+      <w:numFmt w:val="lowerRoman"/>
+      <w:lvlText w:val="%6."/>
+      <w:lvlJc w:val="right"/>
+      <w:pPr>
+        <w:ind w:left="4320" w:hanging="180"/>
+      </w:pPr>
+    </w:lvl>
+    <w:lvl w:ilvl="6" w:tplc="0409000F" w:tentative="1">
+      <w:start w:val="1"/>
+      <w:numFmt w:val="decimal"/>
+      <w:lvlText w:val="%7."/>
+      <w:lvlJc w:val="left"/>
+      <w:pPr>
+        <w:ind w:left="5040" w:hanging="360"/>
+      </w:pPr>
+    </w:lvl>
+    <w:lvl w:ilvl="7" w:tplc="04090019" w:tentative="1">
+      <w:start w:val="1"/>
+      <w:numFmt w:val="lowerLetter"/>
+      <w:lvlText w:val="%8."/>
+      <w:lvlJc w:val="left"/>
+      <w:pPr>
+        <w:ind w:left="5760" w:hanging="360"/>
+      </w:pPr>
+    </w:lvl>
+    <w:lvl w:ilvl="8" w:tplc="0409001B" w:tentative="1">
+      <w:start w:val="1"/>
+      <w:numFmt w:val="lowerRoman"/>
+      <w:lvlText w:val="%9."/>
+      <w:lvlJc w:val="right"/>
+      <w:pPr>
+        <w:ind w:left="6480" w:hanging="180"/>
+      </w:pPr>
+    </w:lvl>
+  </w:abstractNum>
+  <w:abstractNum w:abstractNumId="8" w15:restartNumberingAfterBreak="0">
     <w:nsid w:val="407A3C7B"/>
     <w:multiLevelType w:val="hybridMultilevel"/>
     <w:tmpl w:val="3BD0FFF0"/>
@@ -3158,7 +6457,443 @@
       </w:pPr>
     </w:lvl>
   </w:abstractNum>
-  <w:abstractNum w:abstractNumId="4" w15:restartNumberingAfterBreak="0">
+  <w:abstractNum w:abstractNumId="9" w15:restartNumberingAfterBreak="0">
+    <w:nsid w:val="493401DC"/>
+    <w:multiLevelType w:val="hybridMultilevel"/>
+    <w:tmpl w:val="C2469F4A"/>
+    <w:lvl w:ilvl="0" w:tplc="0409000F">
+      <w:start w:val="1"/>
+      <w:numFmt w:val="decimal"/>
+      <w:lvlText w:val="%1."/>
+      <w:lvlJc w:val="left"/>
+      <w:pPr>
+        <w:ind w:left="720" w:hanging="360"/>
+      </w:pPr>
+      <w:rPr>
+        <w:rFonts w:hint="default"/>
+      </w:rPr>
+    </w:lvl>
+    <w:lvl w:ilvl="1" w:tplc="04090019" w:tentative="1">
+      <w:start w:val="1"/>
+      <w:numFmt w:val="lowerLetter"/>
+      <w:lvlText w:val="%2."/>
+      <w:lvlJc w:val="left"/>
+      <w:pPr>
+        <w:ind w:left="1440" w:hanging="360"/>
+      </w:pPr>
+    </w:lvl>
+    <w:lvl w:ilvl="2" w:tplc="0409001B" w:tentative="1">
+      <w:start w:val="1"/>
+      <w:numFmt w:val="lowerRoman"/>
+      <w:lvlText w:val="%3."/>
+      <w:lvlJc w:val="right"/>
+      <w:pPr>
+        <w:ind w:left="2160" w:hanging="180"/>
+      </w:pPr>
+    </w:lvl>
+    <w:lvl w:ilvl="3" w:tplc="0409000F" w:tentative="1">
+      <w:start w:val="1"/>
+      <w:numFmt w:val="decimal"/>
+      <w:lvlText w:val="%4."/>
+      <w:lvlJc w:val="left"/>
+      <w:pPr>
+        <w:ind w:left="2880" w:hanging="360"/>
+      </w:pPr>
+    </w:lvl>
+    <w:lvl w:ilvl="4" w:tplc="04090019" w:tentative="1">
+      <w:start w:val="1"/>
+      <w:numFmt w:val="lowerLetter"/>
+      <w:lvlText w:val="%5."/>
+      <w:lvlJc w:val="left"/>
+      <w:pPr>
+        <w:ind w:left="3600" w:hanging="360"/>
+      </w:pPr>
+    </w:lvl>
+    <w:lvl w:ilvl="5" w:tplc="0409001B" w:tentative="1">
+      <w:start w:val="1"/>
+      <w:numFmt w:val="lowerRoman"/>
+      <w:lvlText w:val="%6."/>
+      <w:lvlJc w:val="right"/>
+      <w:pPr>
+        <w:ind w:left="4320" w:hanging="180"/>
+      </w:pPr>
+    </w:lvl>
+    <w:lvl w:ilvl="6" w:tplc="0409000F" w:tentative="1">
+      <w:start w:val="1"/>
+      <w:numFmt w:val="decimal"/>
+      <w:lvlText w:val="%7."/>
+      <w:lvlJc w:val="left"/>
+      <w:pPr>
+        <w:ind w:left="5040" w:hanging="360"/>
+      </w:pPr>
+    </w:lvl>
+    <w:lvl w:ilvl="7" w:tplc="04090019" w:tentative="1">
+      <w:start w:val="1"/>
+      <w:numFmt w:val="lowerLetter"/>
+      <w:lvlText w:val="%8."/>
+      <w:lvlJc w:val="left"/>
+      <w:pPr>
+        <w:ind w:left="5760" w:hanging="360"/>
+      </w:pPr>
+    </w:lvl>
+    <w:lvl w:ilvl="8" w:tplc="0409001B" w:tentative="1">
+      <w:start w:val="1"/>
+      <w:numFmt w:val="lowerRoman"/>
+      <w:lvlText w:val="%9."/>
+      <w:lvlJc w:val="right"/>
+      <w:pPr>
+        <w:ind w:left="6480" w:hanging="180"/>
+      </w:pPr>
+    </w:lvl>
+  </w:abstractNum>
+  <w:abstractNum w:abstractNumId="10" w15:restartNumberingAfterBreak="0">
+    <w:nsid w:val="4A3761A0"/>
+    <w:multiLevelType w:val="hybridMultilevel"/>
+    <w:tmpl w:val="48E86984"/>
+    <w:lvl w:ilvl="0" w:tplc="0409000F">
+      <w:start w:val="1"/>
+      <w:numFmt w:val="decimal"/>
+      <w:lvlText w:val="%1."/>
+      <w:lvlJc w:val="left"/>
+      <w:pPr>
+        <w:ind w:left="720" w:hanging="360"/>
+      </w:pPr>
+    </w:lvl>
+    <w:lvl w:ilvl="1" w:tplc="04090019" w:tentative="1">
+      <w:start w:val="1"/>
+      <w:numFmt w:val="lowerLetter"/>
+      <w:lvlText w:val="%2."/>
+      <w:lvlJc w:val="left"/>
+      <w:pPr>
+        <w:ind w:left="1440" w:hanging="360"/>
+      </w:pPr>
+    </w:lvl>
+    <w:lvl w:ilvl="2" w:tplc="0409001B" w:tentative="1">
+      <w:start w:val="1"/>
+      <w:numFmt w:val="lowerRoman"/>
+      <w:lvlText w:val="%3."/>
+      <w:lvlJc w:val="right"/>
+      <w:pPr>
+        <w:ind w:left="2160" w:hanging="180"/>
+      </w:pPr>
+    </w:lvl>
+    <w:lvl w:ilvl="3" w:tplc="0409000F" w:tentative="1">
+      <w:start w:val="1"/>
+      <w:numFmt w:val="decimal"/>
+      <w:lvlText w:val="%4."/>
+      <w:lvlJc w:val="left"/>
+      <w:pPr>
+        <w:ind w:left="2880" w:hanging="360"/>
+      </w:pPr>
+    </w:lvl>
+    <w:lvl w:ilvl="4" w:tplc="04090019" w:tentative="1">
+      <w:start w:val="1"/>
+      <w:numFmt w:val="lowerLetter"/>
+      <w:lvlText w:val="%5."/>
+      <w:lvlJc w:val="left"/>
+      <w:pPr>
+        <w:ind w:left="3600" w:hanging="360"/>
+      </w:pPr>
+    </w:lvl>
+    <w:lvl w:ilvl="5" w:tplc="0409001B" w:tentative="1">
+      <w:start w:val="1"/>
+      <w:numFmt w:val="lowerRoman"/>
+      <w:lvlText w:val="%6."/>
+      <w:lvlJc w:val="right"/>
+      <w:pPr>
+        <w:ind w:left="4320" w:hanging="180"/>
+      </w:pPr>
+    </w:lvl>
+    <w:lvl w:ilvl="6" w:tplc="0409000F" w:tentative="1">
+      <w:start w:val="1"/>
+      <w:numFmt w:val="decimal"/>
+      <w:lvlText w:val="%7."/>
+      <w:lvlJc w:val="left"/>
+      <w:pPr>
+        <w:ind w:left="5040" w:hanging="360"/>
+      </w:pPr>
+    </w:lvl>
+    <w:lvl w:ilvl="7" w:tplc="04090019" w:tentative="1">
+      <w:start w:val="1"/>
+      <w:numFmt w:val="lowerLetter"/>
+      <w:lvlText w:val="%8."/>
+      <w:lvlJc w:val="left"/>
+      <w:pPr>
+        <w:ind w:left="5760" w:hanging="360"/>
+      </w:pPr>
+    </w:lvl>
+    <w:lvl w:ilvl="8" w:tplc="0409001B" w:tentative="1">
+      <w:start w:val="1"/>
+      <w:numFmt w:val="lowerRoman"/>
+      <w:lvlText w:val="%9."/>
+      <w:lvlJc w:val="right"/>
+      <w:pPr>
+        <w:ind w:left="6480" w:hanging="180"/>
+      </w:pPr>
+    </w:lvl>
+  </w:abstractNum>
+  <w:abstractNum w:abstractNumId="11" w15:restartNumberingAfterBreak="0">
+    <w:nsid w:val="4A525E25"/>
+    <w:multiLevelType w:val="hybridMultilevel"/>
+    <w:tmpl w:val="48E86984"/>
+    <w:lvl w:ilvl="0" w:tplc="0409000F">
+      <w:start w:val="1"/>
+      <w:numFmt w:val="decimal"/>
+      <w:lvlText w:val="%1."/>
+      <w:lvlJc w:val="left"/>
+      <w:pPr>
+        <w:ind w:left="720" w:hanging="360"/>
+      </w:pPr>
+    </w:lvl>
+    <w:lvl w:ilvl="1" w:tplc="04090019" w:tentative="1">
+      <w:start w:val="1"/>
+      <w:numFmt w:val="lowerLetter"/>
+      <w:lvlText w:val="%2."/>
+      <w:lvlJc w:val="left"/>
+      <w:pPr>
+        <w:ind w:left="1440" w:hanging="360"/>
+      </w:pPr>
+    </w:lvl>
+    <w:lvl w:ilvl="2" w:tplc="0409001B" w:tentative="1">
+      <w:start w:val="1"/>
+      <w:numFmt w:val="lowerRoman"/>
+      <w:lvlText w:val="%3."/>
+      <w:lvlJc w:val="right"/>
+      <w:pPr>
+        <w:ind w:left="2160" w:hanging="180"/>
+      </w:pPr>
+    </w:lvl>
+    <w:lvl w:ilvl="3" w:tplc="0409000F" w:tentative="1">
+      <w:start w:val="1"/>
+      <w:numFmt w:val="decimal"/>
+      <w:lvlText w:val="%4."/>
+      <w:lvlJc w:val="left"/>
+      <w:pPr>
+        <w:ind w:left="2880" w:hanging="360"/>
+      </w:pPr>
+    </w:lvl>
+    <w:lvl w:ilvl="4" w:tplc="04090019" w:tentative="1">
+      <w:start w:val="1"/>
+      <w:numFmt w:val="lowerLetter"/>
+      <w:lvlText w:val="%5."/>
+      <w:lvlJc w:val="left"/>
+      <w:pPr>
+        <w:ind w:left="3600" w:hanging="360"/>
+      </w:pPr>
+    </w:lvl>
+    <w:lvl w:ilvl="5" w:tplc="0409001B" w:tentative="1">
+      <w:start w:val="1"/>
+      <w:numFmt w:val="lowerRoman"/>
+      <w:lvlText w:val="%6."/>
+      <w:lvlJc w:val="right"/>
+      <w:pPr>
+        <w:ind w:left="4320" w:hanging="180"/>
+      </w:pPr>
+    </w:lvl>
+    <w:lvl w:ilvl="6" w:tplc="0409000F" w:tentative="1">
+      <w:start w:val="1"/>
+      <w:numFmt w:val="decimal"/>
+      <w:lvlText w:val="%7."/>
+      <w:lvlJc w:val="left"/>
+      <w:pPr>
+        <w:ind w:left="5040" w:hanging="360"/>
+      </w:pPr>
+    </w:lvl>
+    <w:lvl w:ilvl="7" w:tplc="04090019" w:tentative="1">
+      <w:start w:val="1"/>
+      <w:numFmt w:val="lowerLetter"/>
+      <w:lvlText w:val="%8."/>
+      <w:lvlJc w:val="left"/>
+      <w:pPr>
+        <w:ind w:left="5760" w:hanging="360"/>
+      </w:pPr>
+    </w:lvl>
+    <w:lvl w:ilvl="8" w:tplc="0409001B" w:tentative="1">
+      <w:start w:val="1"/>
+      <w:numFmt w:val="lowerRoman"/>
+      <w:lvlText w:val="%9."/>
+      <w:lvlJc w:val="right"/>
+      <w:pPr>
+        <w:ind w:left="6480" w:hanging="180"/>
+      </w:pPr>
+    </w:lvl>
+  </w:abstractNum>
+  <w:abstractNum w:abstractNumId="12" w15:restartNumberingAfterBreak="0">
+    <w:nsid w:val="522E6B99"/>
+    <w:multiLevelType w:val="hybridMultilevel"/>
+    <w:tmpl w:val="1A8017BA"/>
+    <w:lvl w:ilvl="0" w:tplc="0409000F">
+      <w:start w:val="1"/>
+      <w:numFmt w:val="decimal"/>
+      <w:lvlText w:val="%1."/>
+      <w:lvlJc w:val="left"/>
+      <w:pPr>
+        <w:ind w:left="720" w:hanging="360"/>
+      </w:pPr>
+    </w:lvl>
+    <w:lvl w:ilvl="1" w:tplc="04090019" w:tentative="1">
+      <w:start w:val="1"/>
+      <w:numFmt w:val="lowerLetter"/>
+      <w:lvlText w:val="%2."/>
+      <w:lvlJc w:val="left"/>
+      <w:pPr>
+        <w:ind w:left="1440" w:hanging="360"/>
+      </w:pPr>
+    </w:lvl>
+    <w:lvl w:ilvl="2" w:tplc="0409001B" w:tentative="1">
+      <w:start w:val="1"/>
+      <w:numFmt w:val="lowerRoman"/>
+      <w:lvlText w:val="%3."/>
+      <w:lvlJc w:val="right"/>
+      <w:pPr>
+        <w:ind w:left="2160" w:hanging="180"/>
+      </w:pPr>
+    </w:lvl>
+    <w:lvl w:ilvl="3" w:tplc="0409000F" w:tentative="1">
+      <w:start w:val="1"/>
+      <w:numFmt w:val="decimal"/>
+      <w:lvlText w:val="%4."/>
+      <w:lvlJc w:val="left"/>
+      <w:pPr>
+        <w:ind w:left="2880" w:hanging="360"/>
+      </w:pPr>
+    </w:lvl>
+    <w:lvl w:ilvl="4" w:tplc="04090019" w:tentative="1">
+      <w:start w:val="1"/>
+      <w:numFmt w:val="lowerLetter"/>
+      <w:lvlText w:val="%5."/>
+      <w:lvlJc w:val="left"/>
+      <w:pPr>
+        <w:ind w:left="3600" w:hanging="360"/>
+      </w:pPr>
+    </w:lvl>
+    <w:lvl w:ilvl="5" w:tplc="0409001B" w:tentative="1">
+      <w:start w:val="1"/>
+      <w:numFmt w:val="lowerRoman"/>
+      <w:lvlText w:val="%6."/>
+      <w:lvlJc w:val="right"/>
+      <w:pPr>
+        <w:ind w:left="4320" w:hanging="180"/>
+      </w:pPr>
+    </w:lvl>
+    <w:lvl w:ilvl="6" w:tplc="0409000F" w:tentative="1">
+      <w:start w:val="1"/>
+      <w:numFmt w:val="decimal"/>
+      <w:lvlText w:val="%7."/>
+      <w:lvlJc w:val="left"/>
+      <w:pPr>
+        <w:ind w:left="5040" w:hanging="360"/>
+      </w:pPr>
+    </w:lvl>
+    <w:lvl w:ilvl="7" w:tplc="04090019" w:tentative="1">
+      <w:start w:val="1"/>
+      <w:numFmt w:val="lowerLetter"/>
+      <w:lvlText w:val="%8."/>
+      <w:lvlJc w:val="left"/>
+      <w:pPr>
+        <w:ind w:left="5760" w:hanging="360"/>
+      </w:pPr>
+    </w:lvl>
+    <w:lvl w:ilvl="8" w:tplc="0409001B" w:tentative="1">
+      <w:start w:val="1"/>
+      <w:numFmt w:val="lowerRoman"/>
+      <w:lvlText w:val="%9."/>
+      <w:lvlJc w:val="right"/>
+      <w:pPr>
+        <w:ind w:left="6480" w:hanging="180"/>
+      </w:pPr>
+    </w:lvl>
+  </w:abstractNum>
+  <w:abstractNum w:abstractNumId="13" w15:restartNumberingAfterBreak="0">
+    <w:nsid w:val="58DB2244"/>
+    <w:multiLevelType w:val="hybridMultilevel"/>
+    <w:tmpl w:val="2E4691B4"/>
+    <w:lvl w:ilvl="0" w:tplc="0409000F">
+      <w:start w:val="1"/>
+      <w:numFmt w:val="decimal"/>
+      <w:lvlText w:val="%1."/>
+      <w:lvlJc w:val="left"/>
+      <w:pPr>
+        <w:ind w:left="720" w:hanging="360"/>
+      </w:pPr>
+      <w:rPr>
+        <w:rFonts w:hint="default"/>
+      </w:rPr>
+    </w:lvl>
+    <w:lvl w:ilvl="1" w:tplc="04090019" w:tentative="1">
+      <w:start w:val="1"/>
+      <w:numFmt w:val="lowerLetter"/>
+      <w:lvlText w:val="%2."/>
+      <w:lvlJc w:val="left"/>
+      <w:pPr>
+        <w:ind w:left="1440" w:hanging="360"/>
+      </w:pPr>
+    </w:lvl>
+    <w:lvl w:ilvl="2" w:tplc="0409001B" w:tentative="1">
+      <w:start w:val="1"/>
+      <w:numFmt w:val="lowerRoman"/>
+      <w:lvlText w:val="%3."/>
+      <w:lvlJc w:val="right"/>
+      <w:pPr>
+        <w:ind w:left="2160" w:hanging="180"/>
+      </w:pPr>
+    </w:lvl>
+    <w:lvl w:ilvl="3" w:tplc="0409000F" w:tentative="1">
+      <w:start w:val="1"/>
+      <w:numFmt w:val="decimal"/>
+      <w:lvlText w:val="%4."/>
+      <w:lvlJc w:val="left"/>
+      <w:pPr>
+        <w:ind w:left="2880" w:hanging="360"/>
+      </w:pPr>
+    </w:lvl>
+    <w:lvl w:ilvl="4" w:tplc="04090019" w:tentative="1">
+      <w:start w:val="1"/>
+      <w:numFmt w:val="lowerLetter"/>
+      <w:lvlText w:val="%5."/>
+      <w:lvlJc w:val="left"/>
+      <w:pPr>
+        <w:ind w:left="3600" w:hanging="360"/>
+      </w:pPr>
+    </w:lvl>
+    <w:lvl w:ilvl="5" w:tplc="0409001B" w:tentative="1">
+      <w:start w:val="1"/>
+      <w:numFmt w:val="lowerRoman"/>
+      <w:lvlText w:val="%6."/>
+      <w:lvlJc w:val="right"/>
+      <w:pPr>
+        <w:ind w:left="4320" w:hanging="180"/>
+      </w:pPr>
+    </w:lvl>
+    <w:lvl w:ilvl="6" w:tplc="0409000F" w:tentative="1">
+      <w:start w:val="1"/>
+      <w:numFmt w:val="decimal"/>
+      <w:lvlText w:val="%7."/>
+      <w:lvlJc w:val="left"/>
+      <w:pPr>
+        <w:ind w:left="5040" w:hanging="360"/>
+      </w:pPr>
+    </w:lvl>
+    <w:lvl w:ilvl="7" w:tplc="04090019" w:tentative="1">
+      <w:start w:val="1"/>
+      <w:numFmt w:val="lowerLetter"/>
+      <w:lvlText w:val="%8."/>
+      <w:lvlJc w:val="left"/>
+      <w:pPr>
+        <w:ind w:left="5760" w:hanging="360"/>
+      </w:pPr>
+    </w:lvl>
+    <w:lvl w:ilvl="8" w:tplc="0409001B" w:tentative="1">
+      <w:start w:val="1"/>
+      <w:numFmt w:val="lowerRoman"/>
+      <w:lvlText w:val="%9."/>
+      <w:lvlJc w:val="right"/>
+      <w:pPr>
+        <w:ind w:left="6480" w:hanging="180"/>
+      </w:pPr>
+    </w:lvl>
+  </w:abstractNum>
+  <w:abstractNum w:abstractNumId="14" w15:restartNumberingAfterBreak="0">
     <w:nsid w:val="6F78200C"/>
     <w:multiLevelType w:val="hybridMultilevel"/>
     <w:tmpl w:val="2E4691B4"/>
@@ -3247,7 +6982,7 @@
       </w:pPr>
     </w:lvl>
   </w:abstractNum>
-  <w:abstractNum w:abstractNumId="5" w15:restartNumberingAfterBreak="0">
+  <w:abstractNum w:abstractNumId="15" w15:restartNumberingAfterBreak="0">
     <w:nsid w:val="708F7A61"/>
     <w:multiLevelType w:val="hybridMultilevel"/>
     <w:tmpl w:val="48E86984"/>
@@ -3333,23 +7068,329 @@
       </w:pPr>
     </w:lvl>
   </w:abstractNum>
+  <w:abstractNum w:abstractNumId="16" w15:restartNumberingAfterBreak="0">
+    <w:nsid w:val="75127D57"/>
+    <w:multiLevelType w:val="hybridMultilevel"/>
+    <w:tmpl w:val="449C9C88"/>
+    <w:lvl w:ilvl="0" w:tplc="0409000F">
+      <w:start w:val="1"/>
+      <w:numFmt w:val="decimal"/>
+      <w:lvlText w:val="%1."/>
+      <w:lvlJc w:val="left"/>
+      <w:pPr>
+        <w:ind w:left="720" w:hanging="360"/>
+      </w:pPr>
+      <w:rPr>
+        <w:rFonts w:hint="default"/>
+      </w:rPr>
+    </w:lvl>
+    <w:lvl w:ilvl="1" w:tplc="04090019" w:tentative="1">
+      <w:start w:val="1"/>
+      <w:numFmt w:val="lowerLetter"/>
+      <w:lvlText w:val="%2."/>
+      <w:lvlJc w:val="left"/>
+      <w:pPr>
+        <w:ind w:left="1440" w:hanging="360"/>
+      </w:pPr>
+    </w:lvl>
+    <w:lvl w:ilvl="2" w:tplc="0409001B" w:tentative="1">
+      <w:start w:val="1"/>
+      <w:numFmt w:val="lowerRoman"/>
+      <w:lvlText w:val="%3."/>
+      <w:lvlJc w:val="right"/>
+      <w:pPr>
+        <w:ind w:left="2160" w:hanging="180"/>
+      </w:pPr>
+    </w:lvl>
+    <w:lvl w:ilvl="3" w:tplc="0409000F" w:tentative="1">
+      <w:start w:val="1"/>
+      <w:numFmt w:val="decimal"/>
+      <w:lvlText w:val="%4."/>
+      <w:lvlJc w:val="left"/>
+      <w:pPr>
+        <w:ind w:left="2880" w:hanging="360"/>
+      </w:pPr>
+    </w:lvl>
+    <w:lvl w:ilvl="4" w:tplc="04090019" w:tentative="1">
+      <w:start w:val="1"/>
+      <w:numFmt w:val="lowerLetter"/>
+      <w:lvlText w:val="%5."/>
+      <w:lvlJc w:val="left"/>
+      <w:pPr>
+        <w:ind w:left="3600" w:hanging="360"/>
+      </w:pPr>
+    </w:lvl>
+    <w:lvl w:ilvl="5" w:tplc="0409001B" w:tentative="1">
+      <w:start w:val="1"/>
+      <w:numFmt w:val="lowerRoman"/>
+      <w:lvlText w:val="%6."/>
+      <w:lvlJc w:val="right"/>
+      <w:pPr>
+        <w:ind w:left="4320" w:hanging="180"/>
+      </w:pPr>
+    </w:lvl>
+    <w:lvl w:ilvl="6" w:tplc="0409000F" w:tentative="1">
+      <w:start w:val="1"/>
+      <w:numFmt w:val="decimal"/>
+      <w:lvlText w:val="%7."/>
+      <w:lvlJc w:val="left"/>
+      <w:pPr>
+        <w:ind w:left="5040" w:hanging="360"/>
+      </w:pPr>
+    </w:lvl>
+    <w:lvl w:ilvl="7" w:tplc="04090019" w:tentative="1">
+      <w:start w:val="1"/>
+      <w:numFmt w:val="lowerLetter"/>
+      <w:lvlText w:val="%8."/>
+      <w:lvlJc w:val="left"/>
+      <w:pPr>
+        <w:ind w:left="5760" w:hanging="360"/>
+      </w:pPr>
+    </w:lvl>
+    <w:lvl w:ilvl="8" w:tplc="0409001B" w:tentative="1">
+      <w:start w:val="1"/>
+      <w:numFmt w:val="lowerRoman"/>
+      <w:lvlText w:val="%9."/>
+      <w:lvlJc w:val="right"/>
+      <w:pPr>
+        <w:ind w:left="6480" w:hanging="180"/>
+      </w:pPr>
+    </w:lvl>
+  </w:abstractNum>
+  <w:abstractNum w:abstractNumId="17" w15:restartNumberingAfterBreak="0">
+    <w:nsid w:val="7533648E"/>
+    <w:multiLevelType w:val="hybridMultilevel"/>
+    <w:tmpl w:val="C2469F4A"/>
+    <w:lvl w:ilvl="0" w:tplc="0409000F">
+      <w:start w:val="1"/>
+      <w:numFmt w:val="decimal"/>
+      <w:lvlText w:val="%1."/>
+      <w:lvlJc w:val="left"/>
+      <w:pPr>
+        <w:ind w:left="720" w:hanging="360"/>
+      </w:pPr>
+      <w:rPr>
+        <w:rFonts w:hint="default"/>
+      </w:rPr>
+    </w:lvl>
+    <w:lvl w:ilvl="1" w:tplc="04090019" w:tentative="1">
+      <w:start w:val="1"/>
+      <w:numFmt w:val="lowerLetter"/>
+      <w:lvlText w:val="%2."/>
+      <w:lvlJc w:val="left"/>
+      <w:pPr>
+        <w:ind w:left="1440" w:hanging="360"/>
+      </w:pPr>
+    </w:lvl>
+    <w:lvl w:ilvl="2" w:tplc="0409001B" w:tentative="1">
+      <w:start w:val="1"/>
+      <w:numFmt w:val="lowerRoman"/>
+      <w:lvlText w:val="%3."/>
+      <w:lvlJc w:val="right"/>
+      <w:pPr>
+        <w:ind w:left="2160" w:hanging="180"/>
+      </w:pPr>
+    </w:lvl>
+    <w:lvl w:ilvl="3" w:tplc="0409000F" w:tentative="1">
+      <w:start w:val="1"/>
+      <w:numFmt w:val="decimal"/>
+      <w:lvlText w:val="%4."/>
+      <w:lvlJc w:val="left"/>
+      <w:pPr>
+        <w:ind w:left="2880" w:hanging="360"/>
+      </w:pPr>
+    </w:lvl>
+    <w:lvl w:ilvl="4" w:tplc="04090019" w:tentative="1">
+      <w:start w:val="1"/>
+      <w:numFmt w:val="lowerLetter"/>
+      <w:lvlText w:val="%5."/>
+      <w:lvlJc w:val="left"/>
+      <w:pPr>
+        <w:ind w:left="3600" w:hanging="360"/>
+      </w:pPr>
+    </w:lvl>
+    <w:lvl w:ilvl="5" w:tplc="0409001B" w:tentative="1">
+      <w:start w:val="1"/>
+      <w:numFmt w:val="lowerRoman"/>
+      <w:lvlText w:val="%6."/>
+      <w:lvlJc w:val="right"/>
+      <w:pPr>
+        <w:ind w:left="4320" w:hanging="180"/>
+      </w:pPr>
+    </w:lvl>
+    <w:lvl w:ilvl="6" w:tplc="0409000F" w:tentative="1">
+      <w:start w:val="1"/>
+      <w:numFmt w:val="decimal"/>
+      <w:lvlText w:val="%7."/>
+      <w:lvlJc w:val="left"/>
+      <w:pPr>
+        <w:ind w:left="5040" w:hanging="360"/>
+      </w:pPr>
+    </w:lvl>
+    <w:lvl w:ilvl="7" w:tplc="04090019" w:tentative="1">
+      <w:start w:val="1"/>
+      <w:numFmt w:val="lowerLetter"/>
+      <w:lvlText w:val="%8."/>
+      <w:lvlJc w:val="left"/>
+      <w:pPr>
+        <w:ind w:left="5760" w:hanging="360"/>
+      </w:pPr>
+    </w:lvl>
+    <w:lvl w:ilvl="8" w:tplc="0409001B" w:tentative="1">
+      <w:start w:val="1"/>
+      <w:numFmt w:val="lowerRoman"/>
+      <w:lvlText w:val="%9."/>
+      <w:lvlJc w:val="right"/>
+      <w:pPr>
+        <w:ind w:left="6480" w:hanging="180"/>
+      </w:pPr>
+    </w:lvl>
+  </w:abstractNum>
+  <w:abstractNum w:abstractNumId="18" w15:restartNumberingAfterBreak="0">
+    <w:nsid w:val="7D755747"/>
+    <w:multiLevelType w:val="hybridMultilevel"/>
+    <w:tmpl w:val="6260967E"/>
+    <w:lvl w:ilvl="0" w:tplc="0409000F">
+      <w:start w:val="1"/>
+      <w:numFmt w:val="decimal"/>
+      <w:lvlText w:val="%1."/>
+      <w:lvlJc w:val="left"/>
+      <w:pPr>
+        <w:ind w:left="720" w:hanging="360"/>
+      </w:pPr>
+      <w:rPr>
+        <w:rFonts w:hint="default"/>
+      </w:rPr>
+    </w:lvl>
+    <w:lvl w:ilvl="1" w:tplc="04090019" w:tentative="1">
+      <w:start w:val="1"/>
+      <w:numFmt w:val="lowerLetter"/>
+      <w:lvlText w:val="%2."/>
+      <w:lvlJc w:val="left"/>
+      <w:pPr>
+        <w:ind w:left="1440" w:hanging="360"/>
+      </w:pPr>
+    </w:lvl>
+    <w:lvl w:ilvl="2" w:tplc="0409001B" w:tentative="1">
+      <w:start w:val="1"/>
+      <w:numFmt w:val="lowerRoman"/>
+      <w:lvlText w:val="%3."/>
+      <w:lvlJc w:val="right"/>
+      <w:pPr>
+        <w:ind w:left="2160" w:hanging="180"/>
+      </w:pPr>
+    </w:lvl>
+    <w:lvl w:ilvl="3" w:tplc="0409000F" w:tentative="1">
+      <w:start w:val="1"/>
+      <w:numFmt w:val="decimal"/>
+      <w:lvlText w:val="%4."/>
+      <w:lvlJc w:val="left"/>
+      <w:pPr>
+        <w:ind w:left="2880" w:hanging="360"/>
+      </w:pPr>
+    </w:lvl>
+    <w:lvl w:ilvl="4" w:tplc="04090019" w:tentative="1">
+      <w:start w:val="1"/>
+      <w:numFmt w:val="lowerLetter"/>
+      <w:lvlText w:val="%5."/>
+      <w:lvlJc w:val="left"/>
+      <w:pPr>
+        <w:ind w:left="3600" w:hanging="360"/>
+      </w:pPr>
+    </w:lvl>
+    <w:lvl w:ilvl="5" w:tplc="0409001B" w:tentative="1">
+      <w:start w:val="1"/>
+      <w:numFmt w:val="lowerRoman"/>
+      <w:lvlText w:val="%6."/>
+      <w:lvlJc w:val="right"/>
+      <w:pPr>
+        <w:ind w:left="4320" w:hanging="180"/>
+      </w:pPr>
+    </w:lvl>
+    <w:lvl w:ilvl="6" w:tplc="0409000F" w:tentative="1">
+      <w:start w:val="1"/>
+      <w:numFmt w:val="decimal"/>
+      <w:lvlText w:val="%7."/>
+      <w:lvlJc w:val="left"/>
+      <w:pPr>
+        <w:ind w:left="5040" w:hanging="360"/>
+      </w:pPr>
+    </w:lvl>
+    <w:lvl w:ilvl="7" w:tplc="04090019" w:tentative="1">
+      <w:start w:val="1"/>
+      <w:numFmt w:val="lowerLetter"/>
+      <w:lvlText w:val="%8."/>
+      <w:lvlJc w:val="left"/>
+      <w:pPr>
+        <w:ind w:left="5760" w:hanging="360"/>
+      </w:pPr>
+    </w:lvl>
+    <w:lvl w:ilvl="8" w:tplc="0409001B" w:tentative="1">
+      <w:start w:val="1"/>
+      <w:numFmt w:val="lowerRoman"/>
+      <w:lvlText w:val="%9."/>
+      <w:lvlJc w:val="right"/>
+      <w:pPr>
+        <w:ind w:left="6480" w:hanging="180"/>
+      </w:pPr>
+    </w:lvl>
+  </w:abstractNum>
   <w:num w:numId="1">
+    <w:abstractNumId w:val="3"/>
+  </w:num>
+  <w:num w:numId="2">
+    <w:abstractNumId w:val="6"/>
+  </w:num>
+  <w:num w:numId="3">
+    <w:abstractNumId w:val="5"/>
+  </w:num>
+  <w:num w:numId="4">
+    <w:abstractNumId w:val="14"/>
+  </w:num>
+  <w:num w:numId="5">
+    <w:abstractNumId w:val="8"/>
+  </w:num>
+  <w:num w:numId="6">
+    <w:abstractNumId w:val="15"/>
+  </w:num>
+  <w:num w:numId="7">
+    <w:abstractNumId w:val="9"/>
+  </w:num>
+  <w:num w:numId="8">
+    <w:abstractNumId w:val="16"/>
+  </w:num>
+  <w:num w:numId="9">
+    <w:abstractNumId w:val="13"/>
+  </w:num>
+  <w:num w:numId="10">
+    <w:abstractNumId w:val="11"/>
+  </w:num>
+  <w:num w:numId="11">
     <w:abstractNumId w:val="0"/>
   </w:num>
-  <w:num w:numId="2">
+  <w:num w:numId="12">
+    <w:abstractNumId w:val="4"/>
+  </w:num>
+  <w:num w:numId="13">
+    <w:abstractNumId w:val="1"/>
+  </w:num>
+  <w:num w:numId="14">
+    <w:abstractNumId w:val="17"/>
+  </w:num>
+  <w:num w:numId="15">
+    <w:abstractNumId w:val="18"/>
+  </w:num>
+  <w:num w:numId="16">
     <w:abstractNumId w:val="2"/>
   </w:num>
-  <w:num w:numId="3">
-    <w:abstractNumId w:val="1"/>
+  <w:num w:numId="17">
+    <w:abstractNumId w:val="7"/>
   </w:num>
-  <w:num w:numId="4">
-    <w:abstractNumId w:val="4"/>
+  <w:num w:numId="18">
+    <w:abstractNumId w:val="12"/>
   </w:num>
-  <w:num w:numId="5">
-    <w:abstractNumId w:val="3"/>
-  </w:num>
-  <w:num w:numId="6">
-    <w:abstractNumId w:val="5"/>
+  <w:num w:numId="19">
+    <w:abstractNumId w:val="10"/>
   </w:num>
 </w:numbering>
 </file>
@@ -3477,6 +7518,7 @@
     <w:lsdException w:name="HTML Sample" w:semiHidden="1" w:unhideWhenUsed="1"/>
     <w:lsdException w:name="HTML Typewriter" w:semiHidden="1" w:unhideWhenUsed="1"/>
     <w:lsdException w:name="HTML Variable" w:semiHidden="1" w:unhideWhenUsed="1"/>
+    <w:lsdException w:name="Normal Table" w:semiHidden="1" w:unhideWhenUsed="1"/>
     <w:lsdException w:name="annotation subject" w:semiHidden="1" w:unhideWhenUsed="1"/>
     <w:lsdException w:name="No List" w:semiHidden="1" w:unhideWhenUsed="1"/>
     <w:lsdException w:name="Outline List 1" w:semiHidden="1" w:unhideWhenUsed="1"/>
@@ -3523,8 +7565,10 @@
     <w:lsdException w:name="Table Subtle 2" w:semiHidden="1" w:unhideWhenUsed="1"/>
     <w:lsdException w:name="Table Web 1" w:semiHidden="1" w:unhideWhenUsed="1"/>
     <w:lsdException w:name="Table Web 2" w:semiHidden="1" w:unhideWhenUsed="1"/>
+    <w:lsdException w:name="Table Web 3" w:semiHidden="1" w:unhideWhenUsed="1"/>
     <w:lsdException w:name="Balloon Text" w:semiHidden="1" w:unhideWhenUsed="1"/>
     <w:lsdException w:name="Table Grid" w:uiPriority="39"/>
+    <w:lsdException w:name="Table Theme" w:semiHidden="1" w:unhideWhenUsed="1"/>
     <w:lsdException w:name="Placeholder Text" w:semiHidden="1"/>
     <w:lsdException w:name="No Spacing" w:uiPriority="1" w:qFormat="1"/>
     <w:lsdException w:name="Light Shading" w:uiPriority="60"/>
@@ -3749,7 +7793,7 @@
   <w:style w:type="paragraph" w:default="1" w:styleId="Normal">
     <w:name w:val="Normal"/>
     <w:qFormat/>
-    <w:rsid w:val="004E3B6A"/>
+    <w:rsid w:val="00672031"/>
   </w:style>
   <w:style w:type="paragraph" w:styleId="Heading1">
     <w:name w:val="heading 1"/>
